--- a/项目总结报告-2023安卓大作业-3题-11组.docx
+++ b/项目总结报告-2023安卓大作业-3题-11组.docx
@@ -1,6 +1,6 @@
 
 <file path=word/document.xml><?xml version="1.0" encoding="utf-8"?>
-<w:document xmlns:wpc="http://schemas.microsoft.com/office/word/2010/wordprocessingCanvas" xmlns:cx="http://schemas.microsoft.com/office/drawing/2014/chartex" xmlns:cx1="http://schemas.microsoft.com/office/drawing/2015/9/8/chartex" xmlns:cx2="http://schemas.microsoft.com/office/drawing/2015/10/21/chartex" xmlns:cx3="http://schemas.microsoft.com/office/drawing/2016/5/9/chartex" xmlns:cx4="http://schemas.microsoft.com/office/drawing/2016/5/10/chartex" xmlns:cx5="http://schemas.microsoft.com/office/drawing/2016/5/11/chartex" xmlns:cx6="http://schemas.microsoft.com/office/drawing/2016/5/12/chartex" xmlns:cx7="http://schemas.microsoft.com/office/drawing/2016/5/13/chartex" xmlns:cx8="http://schemas.microsoft.com/office/drawing/2016/5/14/chartex" xmlns:mc="http://schemas.openxmlformats.org/markup-compatibility/2006" xmlns:aink="http://schemas.microsoft.com/office/drawing/2016/ink" xmlns:am3d="http://schemas.microsoft.com/office/drawing/2017/model3d" xmlns:o="urn:schemas-microsoft-com:office:office" xmlns:r="http://schemas.openxmlformats.org/officeDocument/2006/relationships" xmlns:m="http://schemas.openxmlformats.org/officeDocument/2006/math" xmlns:v="urn:schemas-microsoft-com:vml" xmlns:wp14="http://schemas.microsoft.com/office/word/2010/wordprocessingDrawing" xmlns:wp="http://schemas.openxmlformats.org/drawingml/2006/wordprocessingDrawing" xmlns:w10="urn:schemas-microsoft-com:office:word" xmlns:w="http://schemas.openxmlformats.org/wordprocessingml/2006/main" xmlns:w14="http://schemas.microsoft.com/office/word/2010/wordml" xmlns:w15="http://schemas.microsoft.com/office/word/2012/wordml" xmlns:w16cex="http://schemas.microsoft.com/office/word/2018/wordml/cex" xmlns:w16cid="http://schemas.microsoft.com/office/word/2016/wordml/cid" xmlns:w16="http://schemas.microsoft.com/office/word/2018/wordml" xmlns:w16sdtdh="http://schemas.microsoft.com/office/word/2020/wordml/sdtdatahash" xmlns:w16se="http://schemas.microsoft.com/office/word/2015/wordml/symex" xmlns:wpg="http://schemas.microsoft.com/office/word/2010/wordprocessingGroup" xmlns:wpi="http://schemas.microsoft.com/office/word/2010/wordprocessingInk" xmlns:wne="http://schemas.microsoft.com/office/word/2006/wordml" xmlns:wps="http://schemas.microsoft.com/office/word/2010/wordprocessingShape" mc:Ignorable="w14 w15 w16se w16cid w16 w16cex w16sdtdh wp14">
+<w:document xmlns:wpc="http://schemas.microsoft.com/office/word/2010/wordprocessingCanvas" xmlns:cx="http://schemas.microsoft.com/office/drawing/2014/chartex" xmlns:cx1="http://schemas.microsoft.com/office/drawing/2015/9/8/chartex" xmlns:cx2="http://schemas.microsoft.com/office/drawing/2015/10/21/chartex" xmlns:cx3="http://schemas.microsoft.com/office/drawing/2016/5/9/chartex" xmlns:cx4="http://schemas.microsoft.com/office/drawing/2016/5/10/chartex" xmlns:cx5="http://schemas.microsoft.com/office/drawing/2016/5/11/chartex" xmlns:cx6="http://schemas.microsoft.com/office/drawing/2016/5/12/chartex" xmlns:cx7="http://schemas.microsoft.com/office/drawing/2016/5/13/chartex" xmlns:cx8="http://schemas.microsoft.com/office/drawing/2016/5/14/chartex" xmlns:mc="http://schemas.openxmlformats.org/markup-compatibility/2006" xmlns:aink="http://schemas.microsoft.com/office/drawing/2016/ink" xmlns:am3d="http://schemas.microsoft.com/office/drawing/2017/model3d" xmlns:o="urn:schemas-microsoft-com:office:office" xmlns:oel="http://schemas.microsoft.com/office/2019/extlst" xmlns:r="http://schemas.openxmlformats.org/officeDocument/2006/relationships" xmlns:m="http://schemas.openxmlformats.org/officeDocument/2006/math" xmlns:v="urn:schemas-microsoft-com:vml" xmlns:wp14="http://schemas.microsoft.com/office/word/2010/wordprocessingDrawing" xmlns:wp="http://schemas.openxmlformats.org/drawingml/2006/wordprocessingDrawing" xmlns:w10="urn:schemas-microsoft-com:office:word" xmlns:w="http://schemas.openxmlformats.org/wordprocessingml/2006/main" xmlns:w14="http://schemas.microsoft.com/office/word/2010/wordml" xmlns:w15="http://schemas.microsoft.com/office/word/2012/wordml" xmlns:w16cex="http://schemas.microsoft.com/office/word/2018/wordml/cex" xmlns:w16cid="http://schemas.microsoft.com/office/word/2016/wordml/cid" xmlns:w16="http://schemas.microsoft.com/office/word/2018/wordml" xmlns:w16sdtdh="http://schemas.microsoft.com/office/word/2020/wordml/sdtdatahash" xmlns:w16se="http://schemas.microsoft.com/office/word/2015/wordml/symex" xmlns:wpg="http://schemas.microsoft.com/office/word/2010/wordprocessingGroup" xmlns:wpi="http://schemas.microsoft.com/office/word/2010/wordprocessingInk" xmlns:wne="http://schemas.microsoft.com/office/word/2006/wordml" xmlns:wps="http://schemas.microsoft.com/office/word/2010/wordprocessingShape" mc:Ignorable="w14 w15 w16se w16cid w16 w16cex w16sdtdh wp14">
   <w:body>
     <w:p>
       <w:pPr>
@@ -1584,17 +1584,7 @@
           <w:sz w:val="28"/>
           <w:szCs w:val="44"/>
         </w:rPr>
-        <w:t>六</w:t>
-      </w:r>
-      <w:r>
-        <w:rPr>
-          <w:rFonts w:eastAsia="黑体" w:hint="eastAsia"/>
-          <w:bCs/>
-          <w:kern w:val="44"/>
-          <w:sz w:val="28"/>
-          <w:szCs w:val="44"/>
-        </w:rPr>
-        <w:t>、</w:t>
+        <w:t>六、</w:t>
       </w:r>
       <w:r>
         <w:rPr>
@@ -1664,25 +1654,7 @@
           <w:b/>
           <w:sz w:val="24"/>
         </w:rPr>
-        <w:t>（是否</w:t>
-      </w:r>
-      <w:proofErr w:type="gramStart"/>
-      <w:r>
-        <w:rPr>
-          <w:rFonts w:eastAsiaTheme="minorEastAsia" w:hint="eastAsia"/>
-          <w:b/>
-          <w:sz w:val="24"/>
-        </w:rPr>
-        <w:t>有安卓基础</w:t>
-      </w:r>
-      <w:proofErr w:type="gramEnd"/>
-      <w:r>
-        <w:rPr>
-          <w:rFonts w:eastAsiaTheme="minorEastAsia" w:hint="eastAsia"/>
-          <w:b/>
-          <w:sz w:val="24"/>
-        </w:rPr>
-        <w:t>，做完这个大作业自我感觉是否有提高等其他收获，本次项目感觉最困难的地方在哪里）</w:t>
+        <w:t>（是否有安卓基础，做完这个大作业自我感觉是否有提高等其他收获，本次项目感觉最困难的地方在哪里）</w:t>
       </w:r>
     </w:p>
     <w:p>
@@ -1694,6 +1666,67 @@
           <w:sz w:val="24"/>
         </w:rPr>
       </w:pPr>
+      <w:r>
+        <w:rPr>
+          <w:rFonts w:eastAsiaTheme="minorEastAsia" w:hint="eastAsia"/>
+          <w:sz w:val="24"/>
+        </w:rPr>
+        <w:t>我们四个小组成员都没有安卓开发的基础，只在听课的时候对安卓开发产生了初步了解。通过做这个大作业，小组成员对活动、事件处理等操作理解更深，开发更熟练。在解决大大小小的问题当中，我们通过互联网检索有用信息的能力也有所提高。</w:t>
+      </w:r>
+    </w:p>
+    <w:p>
+      <w:pPr>
+        <w:spacing w:line="360" w:lineRule="auto"/>
+        <w:ind w:firstLine="435"/>
+        <w:rPr>
+          <w:rFonts w:eastAsiaTheme="minorEastAsia" w:hint="eastAsia"/>
+          <w:sz w:val="24"/>
+        </w:rPr>
+      </w:pPr>
+      <w:r>
+        <w:rPr>
+          <w:rFonts w:eastAsiaTheme="minorEastAsia" w:hint="eastAsia"/>
+          <w:sz w:val="24"/>
+        </w:rPr>
+        <w:t>在本次项目中，我们认为爬虫功能的实现是难度最高的，因为</w:t>
+      </w:r>
+      <w:r>
+        <w:rPr>
+          <w:rFonts w:eastAsiaTheme="minorEastAsia" w:hint="eastAsia"/>
+          <w:sz w:val="24"/>
+        </w:rPr>
+        <w:t>5</w:t>
+      </w:r>
+      <w:r>
+        <w:rPr>
+          <w:rFonts w:eastAsiaTheme="minorEastAsia"/>
+          <w:sz w:val="24"/>
+        </w:rPr>
+        <w:t>8</w:t>
+      </w:r>
+      <w:r>
+        <w:rPr>
+          <w:rFonts w:eastAsiaTheme="minorEastAsia" w:hint="eastAsia"/>
+          <w:sz w:val="24"/>
+        </w:rPr>
+        <w:t>同城等网页都存在一定的反爬虫机制，想要在这些网站</w:t>
+      </w:r>
+      <w:proofErr w:type="gramStart"/>
+      <w:r>
+        <w:rPr>
+          <w:rFonts w:eastAsiaTheme="minorEastAsia" w:hint="eastAsia"/>
+          <w:sz w:val="24"/>
+        </w:rPr>
+        <w:t>当中爬取信息</w:t>
+      </w:r>
+      <w:proofErr w:type="gramEnd"/>
+      <w:r>
+        <w:rPr>
+          <w:rFonts w:eastAsiaTheme="minorEastAsia" w:hint="eastAsia"/>
+          <w:sz w:val="24"/>
+        </w:rPr>
+        <w:t>存在一定难度。在我们实现爬虫的过程中，经常遇到爬不到信息等问题。我们在解决这些问题的过程中花了很大功夫。</w:t>
+      </w:r>
     </w:p>
     <w:p>
       <w:pPr>
@@ -1748,6 +1781,69 @@
           <w:sz w:val="24"/>
         </w:rPr>
       </w:pPr>
+      <w:r>
+        <w:rPr>
+          <w:rFonts w:eastAsiaTheme="minorEastAsia" w:hint="eastAsia"/>
+          <w:sz w:val="24"/>
+        </w:rPr>
+        <w:t>李老师的授课深入浅出、鞭辟入里，讲话幽默风趣，让人能在轻松的氛围中获取安卓开发的硬核知识，包括活动、事件处理、通信等，同时老师在上课时还提到了</w:t>
+      </w:r>
+      <w:proofErr w:type="spellStart"/>
+      <w:r>
+        <w:rPr>
+          <w:rFonts w:eastAsiaTheme="minorEastAsia"/>
+          <w:sz w:val="24"/>
+        </w:rPr>
+        <w:t>HarmonyOS</w:t>
+      </w:r>
+      <w:proofErr w:type="spellEnd"/>
+      <w:r>
+        <w:rPr>
+          <w:rFonts w:eastAsiaTheme="minorEastAsia" w:hint="eastAsia"/>
+          <w:sz w:val="24"/>
+        </w:rPr>
+        <w:t>等较为前沿的技术成果，具有时效性。</w:t>
+      </w:r>
+    </w:p>
+    <w:p>
+      <w:pPr>
+        <w:spacing w:line="360" w:lineRule="auto"/>
+        <w:ind w:firstLine="435"/>
+        <w:rPr>
+          <w:rFonts w:eastAsiaTheme="minorEastAsia" w:hint="eastAsia"/>
+          <w:sz w:val="24"/>
+        </w:rPr>
+      </w:pPr>
+      <w:r>
+        <w:rPr>
+          <w:rFonts w:eastAsiaTheme="minorEastAsia" w:hint="eastAsia"/>
+          <w:sz w:val="24"/>
+        </w:rPr>
+        <w:t>希望老师可以结合具体的应用程序</w:t>
+      </w:r>
+      <w:proofErr w:type="spellStart"/>
+      <w:r>
+        <w:rPr>
+          <w:rFonts w:eastAsiaTheme="minorEastAsia" w:hint="eastAsia"/>
+          <w:sz w:val="24"/>
+        </w:rPr>
+        <w:t>u</w:t>
+      </w:r>
+      <w:r>
+        <w:rPr>
+          <w:rFonts w:eastAsiaTheme="minorEastAsia"/>
+          <w:sz w:val="24"/>
+        </w:rPr>
+        <w:t>i</w:t>
+      </w:r>
+      <w:proofErr w:type="spellEnd"/>
+      <w:r>
+        <w:rPr>
+          <w:rFonts w:eastAsiaTheme="minorEastAsia" w:hint="eastAsia"/>
+          <w:sz w:val="24"/>
+        </w:rPr>
+        <w:t>来讲一讲其大概的实现方式。课程中的内容集中在后端，可以介绍一些前端的知识点。</w:t>
+      </w:r>
     </w:p>
     <w:p>
       <w:pPr>
@@ -1790,10 +1886,25 @@
         <w:spacing w:line="360" w:lineRule="auto"/>
         <w:ind w:firstLine="435"/>
         <w:rPr>
-          <w:rFonts w:eastAsiaTheme="minorEastAsia"/>
-          <w:sz w:val="24"/>
-        </w:rPr>
-      </w:pPr>
+          <w:rFonts w:eastAsiaTheme="minorEastAsia" w:hint="eastAsia"/>
+          <w:sz w:val="24"/>
+        </w:rPr>
+      </w:pPr>
+      <w:r>
+        <w:rPr>
+          <w:rFonts w:eastAsiaTheme="minorEastAsia" w:hint="eastAsia"/>
+          <w:sz w:val="24"/>
+        </w:rPr>
+        <w:t>本门课程的助教非常热心和认真负责，能够积极、准确地回答同学们的问题，</w:t>
+      </w:r>
+      <w:r>
+        <w:rPr>
+          <w:rFonts w:eastAsiaTheme="minorEastAsia" w:hint="eastAsia"/>
+          <w:sz w:val="24"/>
+        </w:rPr>
+        <w:lastRenderedPageBreak/>
+        <w:t>并提供相关的支持和帮助，对我们安卓开发的学习有很大助益。</w:t>
+      </w:r>
     </w:p>
     <w:p>
       <w:pPr>
@@ -1848,6 +1959,72 @@
           <w:sz w:val="24"/>
         </w:rPr>
       </w:pPr>
+      <w:r>
+        <w:rPr>
+          <w:rFonts w:eastAsiaTheme="minorEastAsia" w:hint="eastAsia"/>
+          <w:sz w:val="24"/>
+        </w:rPr>
+        <w:t>当前课程讲述了安卓开发的一些基础知识点，使得同学们初步接触安卓开发这一陌生领域，让同学们将已学习的知识运用到开发的实际领域当中。本课程对于拓宽学生对面向对象的理解有重要意义，可以加深学生知识掌握的广度和深度。</w:t>
+      </w:r>
+    </w:p>
+    <w:p>
+      <w:pPr>
+        <w:spacing w:line="360" w:lineRule="auto"/>
+        <w:ind w:firstLine="435"/>
+        <w:rPr>
+          <w:rFonts w:eastAsiaTheme="minorEastAsia" w:hint="eastAsia"/>
+          <w:sz w:val="24"/>
+        </w:rPr>
+      </w:pPr>
+      <w:r>
+        <w:rPr>
+          <w:rFonts w:eastAsiaTheme="minorEastAsia" w:hint="eastAsia"/>
+          <w:sz w:val="24"/>
+        </w:rPr>
+        <w:t>本课程设计的知识点多而且杂，在记忆和运用上存在一定的负担。课程可以通过多次小作业的形式使同学逐渐巩固、加深对安卓开发的理解，提高学生对于课堂教授的知识的理解运用能力。课程也可以结合具体的项目</w:t>
+      </w:r>
+      <w:r>
+        <w:rPr>
+          <w:rFonts w:eastAsiaTheme="minorEastAsia" w:hint="eastAsia"/>
+          <w:sz w:val="24"/>
+        </w:rPr>
+        <w:t>d</w:t>
+      </w:r>
+      <w:r>
+        <w:rPr>
+          <w:rFonts w:eastAsiaTheme="minorEastAsia"/>
+          <w:sz w:val="24"/>
+        </w:rPr>
+        <w:t>emo</w:t>
+      </w:r>
+      <w:r>
+        <w:rPr>
+          <w:rFonts w:eastAsiaTheme="minorEastAsia" w:hint="eastAsia"/>
+          <w:sz w:val="24"/>
+        </w:rPr>
+        <w:t>进行讲解，并将项目</w:t>
+      </w:r>
+      <w:r>
+        <w:rPr>
+          <w:rFonts w:eastAsiaTheme="minorEastAsia" w:hint="eastAsia"/>
+          <w:sz w:val="24"/>
+        </w:rPr>
+        <w:t>d</w:t>
+      </w:r>
+      <w:r>
+        <w:rPr>
+          <w:rFonts w:eastAsiaTheme="minorEastAsia"/>
+          <w:sz w:val="24"/>
+        </w:rPr>
+        <w:t>emo</w:t>
+      </w:r>
+      <w:r>
+        <w:rPr>
+          <w:rFonts w:eastAsiaTheme="minorEastAsia" w:hint="eastAsia"/>
+          <w:sz w:val="24"/>
+        </w:rPr>
+        <w:t>的代码共享到仓库中供学生学习，</w:t>
+      </w:r>
     </w:p>
     <w:p>
       <w:pPr>
@@ -1872,7 +2049,7 @@
           <w:sz w:val="28"/>
           <w:szCs w:val="44"/>
         </w:rPr>
-        <w:t>七</w:t>
+        <w:t>七、</w:t>
       </w:r>
       <w:r>
         <w:rPr>
@@ -1882,8 +2059,9 @@
           <w:sz w:val="28"/>
           <w:szCs w:val="44"/>
         </w:rPr>
-        <w:t>、</w:t>
-      </w:r>
+        <w:t>主要参考</w:t>
+      </w:r>
+      <w:bookmarkEnd w:id="0"/>
       <w:r>
         <w:rPr>
           <w:rFonts w:eastAsia="黑体" w:hint="eastAsia"/>
@@ -1892,18 +2070,89 @@
           <w:sz w:val="28"/>
           <w:szCs w:val="44"/>
         </w:rPr>
-        <w:t>主要参考</w:t>
-      </w:r>
-      <w:bookmarkEnd w:id="0"/>
-      <w:r>
-        <w:rPr>
-          <w:rFonts w:eastAsia="黑体" w:hint="eastAsia"/>
-          <w:bCs/>
-          <w:kern w:val="44"/>
-          <w:sz w:val="28"/>
-          <w:szCs w:val="44"/>
-        </w:rPr>
         <w:t>资料</w:t>
+      </w:r>
+    </w:p>
+    <w:p>
+      <w:pPr>
+        <w:pStyle w:val="a7"/>
+        <w:numPr>
+          <w:ilvl w:val="0"/>
+          <w:numId w:val="6"/>
+        </w:numPr>
+        <w:spacing w:line="360" w:lineRule="auto"/>
+        <w:ind w:firstLineChars="0"/>
+        <w:rPr>
+          <w:rFonts w:eastAsiaTheme="minorEastAsia"/>
+          <w:sz w:val="24"/>
+        </w:rPr>
+      </w:pPr>
+      <w:r>
+        <w:rPr>
+          <w:rFonts w:eastAsiaTheme="minorEastAsia" w:hint="eastAsia"/>
+          <w:sz w:val="24"/>
+        </w:rPr>
+        <w:t>《</w:t>
+      </w:r>
+      <w:r>
+        <w:rPr>
+          <w:rFonts w:eastAsiaTheme="minorEastAsia" w:hint="eastAsia"/>
+          <w:sz w:val="24"/>
+        </w:rPr>
+        <w:t>A</w:t>
+      </w:r>
+      <w:r>
+        <w:rPr>
+          <w:rFonts w:eastAsiaTheme="minorEastAsia"/>
+          <w:sz w:val="24"/>
+        </w:rPr>
+        <w:t>ndroid</w:t>
+      </w:r>
+      <w:r>
+        <w:rPr>
+          <w:rFonts w:eastAsiaTheme="minorEastAsia" w:hint="eastAsia"/>
+          <w:sz w:val="24"/>
+        </w:rPr>
+        <w:t>应用开发案例教程》卢向华，郭玉珂，郑卫东主编</w:t>
+      </w:r>
+    </w:p>
+    <w:p>
+      <w:pPr>
+        <w:pStyle w:val="a7"/>
+        <w:numPr>
+          <w:ilvl w:val="0"/>
+          <w:numId w:val="6"/>
+        </w:numPr>
+        <w:spacing w:line="360" w:lineRule="auto"/>
+        <w:ind w:firstLineChars="0"/>
+        <w:rPr>
+          <w:rFonts w:eastAsiaTheme="minorEastAsia"/>
+          <w:sz w:val="24"/>
+        </w:rPr>
+      </w:pPr>
+      <w:hyperlink r:id="rId7" w:history="1">
+        <w:r>
+          <w:rPr>
+            <w:rStyle w:val="a5"/>
+            <w:rFonts w:eastAsiaTheme="minorEastAsia"/>
+            <w:sz w:val="24"/>
+          </w:rPr>
+          <w:t>https://developer.android.com/</w:t>
+        </w:r>
+      </w:hyperlink>
+      <w:r>
+        <w:rPr>
+          <w:rFonts w:eastAsiaTheme="minorEastAsia"/>
+          <w:sz w:val="24"/>
+        </w:rPr>
+        <w:t xml:space="preserve"> </w:t>
+      </w:r>
+      <w:r>
+        <w:rPr>
+          <w:rFonts w:eastAsiaTheme="minorEastAsia" w:hint="eastAsia"/>
+          <w:sz w:val="24"/>
+        </w:rPr>
+        <w:t>安卓开发官网</w:t>
       </w:r>
     </w:p>
     <w:p>
@@ -2024,7 +2273,7 @@
 </file>
 
 <file path=word/endnotes.xml><?xml version="1.0" encoding="utf-8"?>
-<w:endnotes xmlns:wpc="http://schemas.microsoft.com/office/word/2010/wordprocessingCanvas" xmlns:cx="http://schemas.microsoft.com/office/drawing/2014/chartex" xmlns:cx1="http://schemas.microsoft.com/office/drawing/2015/9/8/chartex" xmlns:cx2="http://schemas.microsoft.com/office/drawing/2015/10/21/chartex" xmlns:cx3="http://schemas.microsoft.com/office/drawing/2016/5/9/chartex" xmlns:cx4="http://schemas.microsoft.com/office/drawing/2016/5/10/chartex" xmlns:cx5="http://schemas.microsoft.com/office/drawing/2016/5/11/chartex" xmlns:cx6="http://schemas.microsoft.com/office/drawing/2016/5/12/chartex" xmlns:cx7="http://schemas.microsoft.com/office/drawing/2016/5/13/chartex" xmlns:cx8="http://schemas.microsoft.com/office/drawing/2016/5/14/chartex" xmlns:mc="http://schemas.openxmlformats.org/markup-compatibility/2006" xmlns:aink="http://schemas.microsoft.com/office/drawing/2016/ink" xmlns:am3d="http://schemas.microsoft.com/office/drawing/2017/model3d" xmlns:o="urn:schemas-microsoft-com:office:office" xmlns:r="http://schemas.openxmlformats.org/officeDocument/2006/relationships" xmlns:m="http://schemas.openxmlformats.org/officeDocument/2006/math" xmlns:v="urn:schemas-microsoft-com:vml" xmlns:wp14="http://schemas.microsoft.com/office/word/2010/wordprocessingDrawing" xmlns:wp="http://schemas.openxmlformats.org/drawingml/2006/wordprocessingDrawing" xmlns:w10="urn:schemas-microsoft-com:office:word" xmlns:w="http://schemas.openxmlformats.org/wordprocessingml/2006/main" xmlns:w14="http://schemas.microsoft.com/office/word/2010/wordml" xmlns:w15="http://schemas.microsoft.com/office/word/2012/wordml" xmlns:w16cex="http://schemas.microsoft.com/office/word/2018/wordml/cex" xmlns:w16cid="http://schemas.microsoft.com/office/word/2016/wordml/cid" xmlns:w16="http://schemas.microsoft.com/office/word/2018/wordml" xmlns:w16sdtdh="http://schemas.microsoft.com/office/word/2020/wordml/sdtdatahash" xmlns:w16se="http://schemas.microsoft.com/office/word/2015/wordml/symex" xmlns:wpg="http://schemas.microsoft.com/office/word/2010/wordprocessingGroup" xmlns:wpi="http://schemas.microsoft.com/office/word/2010/wordprocessingInk" xmlns:wne="http://schemas.microsoft.com/office/word/2006/wordml" xmlns:wps="http://schemas.microsoft.com/office/word/2010/wordprocessingShape" mc:Ignorable="w14 w15 w16se w16cid w16 w16cex w16sdtdh wp14">
+<w:endnotes xmlns:wpc="http://schemas.microsoft.com/office/word/2010/wordprocessingCanvas" xmlns:cx="http://schemas.microsoft.com/office/drawing/2014/chartex" xmlns:cx1="http://schemas.microsoft.com/office/drawing/2015/9/8/chartex" xmlns:cx2="http://schemas.microsoft.com/office/drawing/2015/10/21/chartex" xmlns:cx3="http://schemas.microsoft.com/office/drawing/2016/5/9/chartex" xmlns:cx4="http://schemas.microsoft.com/office/drawing/2016/5/10/chartex" xmlns:cx5="http://schemas.microsoft.com/office/drawing/2016/5/11/chartex" xmlns:cx6="http://schemas.microsoft.com/office/drawing/2016/5/12/chartex" xmlns:cx7="http://schemas.microsoft.com/office/drawing/2016/5/13/chartex" xmlns:cx8="http://schemas.microsoft.com/office/drawing/2016/5/14/chartex" xmlns:mc="http://schemas.openxmlformats.org/markup-compatibility/2006" xmlns:aink="http://schemas.microsoft.com/office/drawing/2016/ink" xmlns:am3d="http://schemas.microsoft.com/office/drawing/2017/model3d" xmlns:o="urn:schemas-microsoft-com:office:office" xmlns:oel="http://schemas.microsoft.com/office/2019/extlst" xmlns:r="http://schemas.openxmlformats.org/officeDocument/2006/relationships" xmlns:m="http://schemas.openxmlformats.org/officeDocument/2006/math" xmlns:v="urn:schemas-microsoft-com:vml" xmlns:wp14="http://schemas.microsoft.com/office/word/2010/wordprocessingDrawing" xmlns:wp="http://schemas.openxmlformats.org/drawingml/2006/wordprocessingDrawing" xmlns:w10="urn:schemas-microsoft-com:office:word" xmlns:w="http://schemas.openxmlformats.org/wordprocessingml/2006/main" xmlns:w14="http://schemas.microsoft.com/office/word/2010/wordml" xmlns:w15="http://schemas.microsoft.com/office/word/2012/wordml" xmlns:w16cex="http://schemas.microsoft.com/office/word/2018/wordml/cex" xmlns:w16cid="http://schemas.microsoft.com/office/word/2016/wordml/cid" xmlns:w16="http://schemas.microsoft.com/office/word/2018/wordml" xmlns:w16sdtdh="http://schemas.microsoft.com/office/word/2020/wordml/sdtdatahash" xmlns:w16se="http://schemas.microsoft.com/office/word/2015/wordml/symex" xmlns:wpg="http://schemas.microsoft.com/office/word/2010/wordprocessingGroup" xmlns:wpi="http://schemas.microsoft.com/office/word/2010/wordprocessingInk" xmlns:wne="http://schemas.microsoft.com/office/word/2006/wordml" xmlns:wps="http://schemas.microsoft.com/office/word/2010/wordprocessingShape" mc:Ignorable="w14 w15 w16se w16cid w16 w16cex w16sdtdh wp14">
   <w:endnote w:type="separator" w:id="-1">
     <w:p>
       <w:r>
@@ -2043,7 +2292,7 @@
 </file>
 
 <file path=word/footnotes.xml><?xml version="1.0" encoding="utf-8"?>
-<w:footnotes xmlns:wpc="http://schemas.microsoft.com/office/word/2010/wordprocessingCanvas" xmlns:cx="http://schemas.microsoft.com/office/drawing/2014/chartex" xmlns:cx1="http://schemas.microsoft.com/office/drawing/2015/9/8/chartex" xmlns:cx2="http://schemas.microsoft.com/office/drawing/2015/10/21/chartex" xmlns:cx3="http://schemas.microsoft.com/office/drawing/2016/5/9/chartex" xmlns:cx4="http://schemas.microsoft.com/office/drawing/2016/5/10/chartex" xmlns:cx5="http://schemas.microsoft.com/office/drawing/2016/5/11/chartex" xmlns:cx6="http://schemas.microsoft.com/office/drawing/2016/5/12/chartex" xmlns:cx7="http://schemas.microsoft.com/office/drawing/2016/5/13/chartex" xmlns:cx8="http://schemas.microsoft.com/office/drawing/2016/5/14/chartex" xmlns:mc="http://schemas.openxmlformats.org/markup-compatibility/2006" xmlns:aink="http://schemas.microsoft.com/office/drawing/2016/ink" xmlns:am3d="http://schemas.microsoft.com/office/drawing/2017/model3d" xmlns:o="urn:schemas-microsoft-com:office:office" xmlns:r="http://schemas.openxmlformats.org/officeDocument/2006/relationships" xmlns:m="http://schemas.openxmlformats.org/officeDocument/2006/math" xmlns:v="urn:schemas-microsoft-com:vml" xmlns:wp14="http://schemas.microsoft.com/office/word/2010/wordprocessingDrawing" xmlns:wp="http://schemas.openxmlformats.org/drawingml/2006/wordprocessingDrawing" xmlns:w10="urn:schemas-microsoft-com:office:word" xmlns:w="http://schemas.openxmlformats.org/wordprocessingml/2006/main" xmlns:w14="http://schemas.microsoft.com/office/word/2010/wordml" xmlns:w15="http://schemas.microsoft.com/office/word/2012/wordml" xmlns:w16cex="http://schemas.microsoft.com/office/word/2018/wordml/cex" xmlns:w16cid="http://schemas.microsoft.com/office/word/2016/wordml/cid" xmlns:w16="http://schemas.microsoft.com/office/word/2018/wordml" xmlns:w16sdtdh="http://schemas.microsoft.com/office/word/2020/wordml/sdtdatahash" xmlns:w16se="http://schemas.microsoft.com/office/word/2015/wordml/symex" xmlns:wpg="http://schemas.microsoft.com/office/word/2010/wordprocessingGroup" xmlns:wpi="http://schemas.microsoft.com/office/word/2010/wordprocessingInk" xmlns:wne="http://schemas.microsoft.com/office/word/2006/wordml" xmlns:wps="http://schemas.microsoft.com/office/word/2010/wordprocessingShape" mc:Ignorable="w14 w15 w16se w16cid w16 w16cex w16sdtdh wp14">
+<w:footnotes xmlns:wpc="http://schemas.microsoft.com/office/word/2010/wordprocessingCanvas" xmlns:cx="http://schemas.microsoft.com/office/drawing/2014/chartex" xmlns:cx1="http://schemas.microsoft.com/office/drawing/2015/9/8/chartex" xmlns:cx2="http://schemas.microsoft.com/office/drawing/2015/10/21/chartex" xmlns:cx3="http://schemas.microsoft.com/office/drawing/2016/5/9/chartex" xmlns:cx4="http://schemas.microsoft.com/office/drawing/2016/5/10/chartex" xmlns:cx5="http://schemas.microsoft.com/office/drawing/2016/5/11/chartex" xmlns:cx6="http://schemas.microsoft.com/office/drawing/2016/5/12/chartex" xmlns:cx7="http://schemas.microsoft.com/office/drawing/2016/5/13/chartex" xmlns:cx8="http://schemas.microsoft.com/office/drawing/2016/5/14/chartex" xmlns:mc="http://schemas.openxmlformats.org/markup-compatibility/2006" xmlns:aink="http://schemas.microsoft.com/office/drawing/2016/ink" xmlns:am3d="http://schemas.microsoft.com/office/drawing/2017/model3d" xmlns:o="urn:schemas-microsoft-com:office:office" xmlns:oel="http://schemas.microsoft.com/office/2019/extlst" xmlns:r="http://schemas.openxmlformats.org/officeDocument/2006/relationships" xmlns:m="http://schemas.openxmlformats.org/officeDocument/2006/math" xmlns:v="urn:schemas-microsoft-com:vml" xmlns:wp14="http://schemas.microsoft.com/office/word/2010/wordprocessingDrawing" xmlns:wp="http://schemas.openxmlformats.org/drawingml/2006/wordprocessingDrawing" xmlns:w10="urn:schemas-microsoft-com:office:word" xmlns:w="http://schemas.openxmlformats.org/wordprocessingml/2006/main" xmlns:w14="http://schemas.microsoft.com/office/word/2010/wordml" xmlns:w15="http://schemas.microsoft.com/office/word/2012/wordml" xmlns:w16cex="http://schemas.microsoft.com/office/word/2018/wordml/cex" xmlns:w16cid="http://schemas.microsoft.com/office/word/2016/wordml/cid" xmlns:w16="http://schemas.microsoft.com/office/word/2018/wordml" xmlns:w16sdtdh="http://schemas.microsoft.com/office/word/2020/wordml/sdtdatahash" xmlns:w16se="http://schemas.microsoft.com/office/word/2015/wordml/symex" xmlns:wpg="http://schemas.microsoft.com/office/word/2010/wordprocessingGroup" xmlns:wpi="http://schemas.microsoft.com/office/word/2010/wordprocessingInk" xmlns:wne="http://schemas.microsoft.com/office/word/2006/wordml" xmlns:wps="http://schemas.microsoft.com/office/word/2010/wordprocessingShape" mc:Ignorable="w14 w15 w16se w16cid w16 w16cex w16sdtdh wp14">
   <w:footnote w:type="separator" w:id="-1">
     <w:p>
       <w:r>
@@ -2062,7 +2311,7 @@
 </file>
 
 <file path=word/numbering.xml><?xml version="1.0" encoding="utf-8"?>
-<w:numbering xmlns:wpc="http://schemas.microsoft.com/office/word/2010/wordprocessingCanvas" xmlns:cx="http://schemas.microsoft.com/office/drawing/2014/chartex" xmlns:cx1="http://schemas.microsoft.com/office/drawing/2015/9/8/chartex" xmlns:cx2="http://schemas.microsoft.com/office/drawing/2015/10/21/chartex" xmlns:cx3="http://schemas.microsoft.com/office/drawing/2016/5/9/chartex" xmlns:cx4="http://schemas.microsoft.com/office/drawing/2016/5/10/chartex" xmlns:cx5="http://schemas.microsoft.com/office/drawing/2016/5/11/chartex" xmlns:cx6="http://schemas.microsoft.com/office/drawing/2016/5/12/chartex" xmlns:cx7="http://schemas.microsoft.com/office/drawing/2016/5/13/chartex" xmlns:cx8="http://schemas.microsoft.com/office/drawing/2016/5/14/chartex" xmlns:mc="http://schemas.openxmlformats.org/markup-compatibility/2006" xmlns:aink="http://schemas.microsoft.com/office/drawing/2016/ink" xmlns:am3d="http://schemas.microsoft.com/office/drawing/2017/model3d" xmlns:o="urn:schemas-microsoft-com:office:office" xmlns:r="http://schemas.openxmlformats.org/officeDocument/2006/relationships" xmlns:m="http://schemas.openxmlformats.org/officeDocument/2006/math" xmlns:v="urn:schemas-microsoft-com:vml" xmlns:wp14="http://schemas.microsoft.com/office/word/2010/wordprocessingDrawing" xmlns:wp="http://schemas.openxmlformats.org/drawingml/2006/wordprocessingDrawing" xmlns:w10="urn:schemas-microsoft-com:office:word" xmlns:w="http://schemas.openxmlformats.org/wordprocessingml/2006/main" xmlns:w14="http://schemas.microsoft.com/office/word/2010/wordml" xmlns:w15="http://schemas.microsoft.com/office/word/2012/wordml" xmlns:w16cex="http://schemas.microsoft.com/office/word/2018/wordml/cex" xmlns:w16cid="http://schemas.microsoft.com/office/word/2016/wordml/cid" xmlns:w16="http://schemas.microsoft.com/office/word/2018/wordml" xmlns:w16sdtdh="http://schemas.microsoft.com/office/word/2020/wordml/sdtdatahash" xmlns:w16se="http://schemas.microsoft.com/office/word/2015/wordml/symex" xmlns:wpg="http://schemas.microsoft.com/office/word/2010/wordprocessingGroup" xmlns:wpi="http://schemas.microsoft.com/office/word/2010/wordprocessingInk" xmlns:wne="http://schemas.microsoft.com/office/word/2006/wordml" xmlns:wps="http://schemas.microsoft.com/office/word/2010/wordprocessingShape" mc:Ignorable="w14 w15 w16se w16cid w16 w16cex w16sdtdh wp14">
+<w:numbering xmlns:wpc="http://schemas.microsoft.com/office/word/2010/wordprocessingCanvas" xmlns:cx="http://schemas.microsoft.com/office/drawing/2014/chartex" xmlns:cx1="http://schemas.microsoft.com/office/drawing/2015/9/8/chartex" xmlns:cx2="http://schemas.microsoft.com/office/drawing/2015/10/21/chartex" xmlns:cx3="http://schemas.microsoft.com/office/drawing/2016/5/9/chartex" xmlns:cx4="http://schemas.microsoft.com/office/drawing/2016/5/10/chartex" xmlns:cx5="http://schemas.microsoft.com/office/drawing/2016/5/11/chartex" xmlns:cx6="http://schemas.microsoft.com/office/drawing/2016/5/12/chartex" xmlns:cx7="http://schemas.microsoft.com/office/drawing/2016/5/13/chartex" xmlns:cx8="http://schemas.microsoft.com/office/drawing/2016/5/14/chartex" xmlns:mc="http://schemas.openxmlformats.org/markup-compatibility/2006" xmlns:aink="http://schemas.microsoft.com/office/drawing/2016/ink" xmlns:am3d="http://schemas.microsoft.com/office/drawing/2017/model3d" xmlns:o="urn:schemas-microsoft-com:office:office" xmlns:oel="http://schemas.microsoft.com/office/2019/extlst" xmlns:r="http://schemas.openxmlformats.org/officeDocument/2006/relationships" xmlns:m="http://schemas.openxmlformats.org/officeDocument/2006/math" xmlns:v="urn:schemas-microsoft-com:vml" xmlns:wp14="http://schemas.microsoft.com/office/word/2010/wordprocessingDrawing" xmlns:wp="http://schemas.openxmlformats.org/drawingml/2006/wordprocessingDrawing" xmlns:w10="urn:schemas-microsoft-com:office:word" xmlns:w="http://schemas.openxmlformats.org/wordprocessingml/2006/main" xmlns:w14="http://schemas.microsoft.com/office/word/2010/wordml" xmlns:w15="http://schemas.microsoft.com/office/word/2012/wordml" xmlns:w16cex="http://schemas.microsoft.com/office/word/2018/wordml/cex" xmlns:w16cid="http://schemas.microsoft.com/office/word/2016/wordml/cid" xmlns:w16="http://schemas.microsoft.com/office/word/2018/wordml" xmlns:w16sdtdh="http://schemas.microsoft.com/office/word/2020/wordml/sdtdatahash" xmlns:w16se="http://schemas.microsoft.com/office/word/2015/wordml/symex" xmlns:wpg="http://schemas.microsoft.com/office/word/2010/wordprocessingGroup" xmlns:wpi="http://schemas.microsoft.com/office/word/2010/wordprocessingInk" xmlns:wne="http://schemas.microsoft.com/office/word/2006/wordml" xmlns:wps="http://schemas.microsoft.com/office/word/2010/wordprocessingShape" mc:Ignorable="w14 w15 w16se w16cid w16 w16cex w16sdtdh wp14">
   <w:abstractNum w:abstractNumId="0" w15:restartNumberingAfterBreak="0">
     <w:nsid w:val="1B0A04E6"/>
     <w:multiLevelType w:val="hybridMultilevel"/>
@@ -2242,6 +2491,95 @@
     </w:lvl>
   </w:abstractNum>
   <w:abstractNum w:abstractNumId="2" w15:restartNumberingAfterBreak="0">
+    <w:nsid w:val="30B72A1F"/>
+    <w:multiLevelType w:val="hybridMultilevel"/>
+    <w:tmpl w:val="43269C30"/>
+    <w:lvl w:ilvl="0" w:tplc="1256C5A0">
+      <w:start w:val="1"/>
+      <w:numFmt w:val="decimal"/>
+      <w:lvlText w:val="[%1]"/>
+      <w:lvlJc w:val="left"/>
+      <w:pPr>
+        <w:ind w:left="440" w:hanging="440"/>
+      </w:pPr>
+      <w:rPr>
+        <w:rFonts w:hint="eastAsia"/>
+      </w:rPr>
+    </w:lvl>
+    <w:lvl w:ilvl="1" w:tplc="04090019" w:tentative="1">
+      <w:start w:val="1"/>
+      <w:numFmt w:val="lowerLetter"/>
+      <w:lvlText w:val="%2)"/>
+      <w:lvlJc w:val="left"/>
+      <w:pPr>
+        <w:ind w:left="880" w:hanging="440"/>
+      </w:pPr>
+    </w:lvl>
+    <w:lvl w:ilvl="2" w:tplc="0409001B" w:tentative="1">
+      <w:start w:val="1"/>
+      <w:numFmt w:val="lowerRoman"/>
+      <w:lvlText w:val="%3."/>
+      <w:lvlJc w:val="right"/>
+      <w:pPr>
+        <w:ind w:left="1320" w:hanging="440"/>
+      </w:pPr>
+    </w:lvl>
+    <w:lvl w:ilvl="3" w:tplc="0409000F" w:tentative="1">
+      <w:start w:val="1"/>
+      <w:numFmt w:val="decimal"/>
+      <w:lvlText w:val="%4."/>
+      <w:lvlJc w:val="left"/>
+      <w:pPr>
+        <w:ind w:left="1760" w:hanging="440"/>
+      </w:pPr>
+    </w:lvl>
+    <w:lvl w:ilvl="4" w:tplc="04090019" w:tentative="1">
+      <w:start w:val="1"/>
+      <w:numFmt w:val="lowerLetter"/>
+      <w:lvlText w:val="%5)"/>
+      <w:lvlJc w:val="left"/>
+      <w:pPr>
+        <w:ind w:left="2200" w:hanging="440"/>
+      </w:pPr>
+    </w:lvl>
+    <w:lvl w:ilvl="5" w:tplc="0409001B" w:tentative="1">
+      <w:start w:val="1"/>
+      <w:numFmt w:val="lowerRoman"/>
+      <w:lvlText w:val="%6."/>
+      <w:lvlJc w:val="right"/>
+      <w:pPr>
+        <w:ind w:left="2640" w:hanging="440"/>
+      </w:pPr>
+    </w:lvl>
+    <w:lvl w:ilvl="6" w:tplc="0409000F" w:tentative="1">
+      <w:start w:val="1"/>
+      <w:numFmt w:val="decimal"/>
+      <w:lvlText w:val="%7."/>
+      <w:lvlJc w:val="left"/>
+      <w:pPr>
+        <w:ind w:left="3080" w:hanging="440"/>
+      </w:pPr>
+    </w:lvl>
+    <w:lvl w:ilvl="7" w:tplc="04090019" w:tentative="1">
+      <w:start w:val="1"/>
+      <w:numFmt w:val="lowerLetter"/>
+      <w:lvlText w:val="%8)"/>
+      <w:lvlJc w:val="left"/>
+      <w:pPr>
+        <w:ind w:left="3520" w:hanging="440"/>
+      </w:pPr>
+    </w:lvl>
+    <w:lvl w:ilvl="8" w:tplc="0409001B" w:tentative="1">
+      <w:start w:val="1"/>
+      <w:numFmt w:val="lowerRoman"/>
+      <w:lvlText w:val="%9."/>
+      <w:lvlJc w:val="right"/>
+      <w:pPr>
+        <w:ind w:left="3960" w:hanging="440"/>
+      </w:pPr>
+    </w:lvl>
+  </w:abstractNum>
+  <w:abstractNum w:abstractNumId="3" w15:restartNumberingAfterBreak="0">
     <w:nsid w:val="32FD4528"/>
     <w:multiLevelType w:val="hybridMultilevel"/>
     <w:tmpl w:val="2F3EB336"/>
@@ -2330,7 +2668,7 @@
       </w:pPr>
     </w:lvl>
   </w:abstractNum>
-  <w:abstractNum w:abstractNumId="3" w15:restartNumberingAfterBreak="0">
+  <w:abstractNum w:abstractNumId="4" w15:restartNumberingAfterBreak="0">
     <w:nsid w:val="428D5229"/>
     <w:multiLevelType w:val="hybridMultilevel"/>
     <w:tmpl w:val="AB322430"/>
@@ -2419,7 +2757,7 @@
       </w:pPr>
     </w:lvl>
   </w:abstractNum>
-  <w:abstractNum w:abstractNumId="4" w15:restartNumberingAfterBreak="0">
+  <w:abstractNum w:abstractNumId="5" w15:restartNumberingAfterBreak="0">
     <w:nsid w:val="631910BD"/>
     <w:multiLevelType w:val="hybridMultilevel"/>
     <w:tmpl w:val="ED100F14"/>
@@ -2508,20 +2846,23 @@
       </w:pPr>
     </w:lvl>
   </w:abstractNum>
-  <w:num w:numId="1">
+  <w:num w:numId="1" w16cid:durableId="1712342182">
+    <w:abstractNumId w:val="4"/>
+  </w:num>
+  <w:num w:numId="2" w16cid:durableId="1896772776">
+    <w:abstractNumId w:val="1"/>
+  </w:num>
+  <w:num w:numId="3" w16cid:durableId="340662737">
+    <w:abstractNumId w:val="5"/>
+  </w:num>
+  <w:num w:numId="4" w16cid:durableId="174195336">
     <w:abstractNumId w:val="3"/>
   </w:num>
-  <w:num w:numId="2">
-    <w:abstractNumId w:val="1"/>
+  <w:num w:numId="5" w16cid:durableId="1415588884">
+    <w:abstractNumId w:val="0"/>
   </w:num>
-  <w:num w:numId="3">
-    <w:abstractNumId w:val="4"/>
-  </w:num>
-  <w:num w:numId="4">
+  <w:num w:numId="6" w16cid:durableId="2092386416">
     <w:abstractNumId w:val="2"/>
-  </w:num>
-  <w:num w:numId="5">
-    <w:abstractNumId w:val="0"/>
   </w:num>
 </w:numbering>
 </file>

--- a/项目总结报告-2023安卓大作业-3题-11组.docx
+++ b/项目总结报告-2023安卓大作业-3题-11组.docx
@@ -1218,8 +1218,960 @@
           <w:rFonts w:eastAsiaTheme="minorEastAsia" w:hint="eastAsia"/>
           <w:sz w:val="24"/>
         </w:rPr>
-        <w:t>2</w:t>
-      </w:r>
+        <w:t>2.</w:t>
+      </w:r>
+      <w:r>
+        <w:rPr>
+          <w:rFonts w:eastAsiaTheme="minorEastAsia" w:hint="eastAsia"/>
+          <w:sz w:val="24"/>
+        </w:rPr>
+        <w:t>搜索功能</w:t>
+      </w:r>
+    </w:p>
+    <w:p>
+      <w:pPr>
+        <w:spacing w:line="360" w:lineRule="auto"/>
+        <w:rPr>
+          <w:rFonts w:eastAsiaTheme="minorEastAsia"/>
+          <w:sz w:val="24"/>
+        </w:rPr>
+      </w:pPr>
+      <w:r>
+        <w:rPr>
+          <w:rFonts w:eastAsiaTheme="minorEastAsia" w:hint="eastAsia"/>
+          <w:sz w:val="24"/>
+        </w:rPr>
+        <w:t>2.1</w:t>
+      </w:r>
+      <w:r>
+        <w:rPr>
+          <w:rFonts w:eastAsiaTheme="minorEastAsia" w:hint="eastAsia"/>
+          <w:sz w:val="24"/>
+        </w:rPr>
+        <w:t>基于</w:t>
+      </w:r>
+      <w:proofErr w:type="spellStart"/>
+      <w:r>
+        <w:rPr>
+          <w:rFonts w:eastAsiaTheme="minorEastAsia" w:hint="eastAsia"/>
+          <w:sz w:val="24"/>
+        </w:rPr>
+        <w:t>Jsoup</w:t>
+      </w:r>
+      <w:proofErr w:type="spellEnd"/>
+      <w:r>
+        <w:rPr>
+          <w:rFonts w:eastAsiaTheme="minorEastAsia" w:hint="eastAsia"/>
+          <w:sz w:val="24"/>
+        </w:rPr>
+        <w:t>解析和</w:t>
+      </w:r>
+      <w:r>
+        <w:rPr>
+          <w:rFonts w:eastAsiaTheme="minorEastAsia"/>
+          <w:sz w:val="24"/>
+        </w:rPr>
+        <w:t>W</w:t>
+      </w:r>
+      <w:r>
+        <w:rPr>
+          <w:rFonts w:eastAsiaTheme="minorEastAsia" w:hint="eastAsia"/>
+          <w:sz w:val="24"/>
+        </w:rPr>
+        <w:t>eb</w:t>
+      </w:r>
+      <w:r>
+        <w:rPr>
+          <w:rFonts w:eastAsiaTheme="minorEastAsia"/>
+          <w:sz w:val="24"/>
+        </w:rPr>
+        <w:t>View</w:t>
+      </w:r>
+      <w:r>
+        <w:rPr>
+          <w:rFonts w:eastAsiaTheme="minorEastAsia" w:hint="eastAsia"/>
+          <w:sz w:val="24"/>
+        </w:rPr>
+        <w:t>的搜索</w:t>
+      </w:r>
+    </w:p>
+    <w:p>
+      <w:pPr>
+        <w:spacing w:line="360" w:lineRule="auto"/>
+        <w:rPr>
+          <w:rFonts w:eastAsiaTheme="minorEastAsia"/>
+          <w:sz w:val="24"/>
+        </w:rPr>
+      </w:pPr>
+      <w:r>
+        <w:rPr>
+          <w:rFonts w:eastAsiaTheme="minorEastAsia" w:hint="eastAsia"/>
+          <w:sz w:val="24"/>
+        </w:rPr>
+        <w:t>本项目对“中华英才网”、“智联招聘”、“拉勾网”的实现采用了</w:t>
+      </w:r>
+      <w:proofErr w:type="spellStart"/>
+      <w:r>
+        <w:rPr>
+          <w:rFonts w:eastAsiaTheme="minorEastAsia" w:hint="eastAsia"/>
+          <w:sz w:val="24"/>
+        </w:rPr>
+        <w:t>Jsoup</w:t>
+      </w:r>
+      <w:proofErr w:type="spellEnd"/>
+      <w:r>
+        <w:rPr>
+          <w:rFonts w:eastAsiaTheme="minorEastAsia" w:hint="eastAsia"/>
+          <w:sz w:val="24"/>
+        </w:rPr>
+        <w:t>解析</w:t>
+      </w:r>
+      <w:r>
+        <w:rPr>
+          <w:rFonts w:eastAsiaTheme="minorEastAsia" w:hint="eastAsia"/>
+          <w:sz w:val="24"/>
+        </w:rPr>
+        <w:t>H</w:t>
+      </w:r>
+      <w:r>
+        <w:rPr>
+          <w:rFonts w:eastAsiaTheme="minorEastAsia"/>
+          <w:sz w:val="24"/>
+        </w:rPr>
+        <w:t>TML</w:t>
+      </w:r>
+      <w:r>
+        <w:rPr>
+          <w:rFonts w:eastAsiaTheme="minorEastAsia" w:hint="eastAsia"/>
+          <w:sz w:val="24"/>
+        </w:rPr>
+        <w:t>代码和</w:t>
+      </w:r>
+      <w:r>
+        <w:rPr>
+          <w:rFonts w:eastAsiaTheme="minorEastAsia" w:hint="eastAsia"/>
+          <w:sz w:val="24"/>
+        </w:rPr>
+        <w:t>Web</w:t>
+      </w:r>
+      <w:r>
+        <w:rPr>
+          <w:rFonts w:eastAsiaTheme="minorEastAsia"/>
+          <w:sz w:val="24"/>
+        </w:rPr>
+        <w:t>View</w:t>
+      </w:r>
+      <w:r>
+        <w:rPr>
+          <w:rFonts w:eastAsiaTheme="minorEastAsia" w:hint="eastAsia"/>
+          <w:sz w:val="24"/>
+        </w:rPr>
+        <w:t>网络编程的技术。通过</w:t>
+      </w:r>
+      <w:proofErr w:type="spellStart"/>
+      <w:r>
+        <w:rPr>
+          <w:rFonts w:eastAsiaTheme="minorEastAsia" w:hint="eastAsia"/>
+          <w:sz w:val="24"/>
+        </w:rPr>
+        <w:t>Web</w:t>
+      </w:r>
+      <w:r>
+        <w:rPr>
+          <w:rFonts w:eastAsiaTheme="minorEastAsia"/>
+          <w:sz w:val="24"/>
+        </w:rPr>
+        <w:t>View.loadUrl</w:t>
+      </w:r>
+      <w:proofErr w:type="spellEnd"/>
+      <w:r>
+        <w:rPr>
+          <w:rFonts w:eastAsiaTheme="minorEastAsia"/>
+          <w:sz w:val="24"/>
+        </w:rPr>
+        <w:t>(</w:t>
+      </w:r>
+      <w:proofErr w:type="spellStart"/>
+      <w:r>
+        <w:rPr>
+          <w:rFonts w:eastAsiaTheme="minorEastAsia"/>
+          <w:sz w:val="24"/>
+        </w:rPr>
+        <w:t>url</w:t>
+      </w:r>
+      <w:proofErr w:type="spellEnd"/>
+      <w:r>
+        <w:rPr>
+          <w:rFonts w:eastAsiaTheme="minorEastAsia"/>
+          <w:sz w:val="24"/>
+        </w:rPr>
+        <w:t>)</w:t>
+      </w:r>
+      <w:r>
+        <w:rPr>
+          <w:rFonts w:eastAsiaTheme="minorEastAsia" w:hint="eastAsia"/>
+          <w:sz w:val="24"/>
+        </w:rPr>
+        <w:t>方法加载网页，并通过</w:t>
+      </w:r>
+      <w:proofErr w:type="spellStart"/>
+      <w:r>
+        <w:rPr>
+          <w:rFonts w:eastAsiaTheme="minorEastAsia"/>
+          <w:sz w:val="24"/>
+        </w:rPr>
+        <w:t>evaluateJavascript</w:t>
+      </w:r>
+      <w:proofErr w:type="spellEnd"/>
+      <w:r>
+        <w:rPr>
+          <w:rFonts w:eastAsiaTheme="minorEastAsia" w:hint="eastAsia"/>
+          <w:sz w:val="24"/>
+        </w:rPr>
+        <w:t>方法获得网页的</w:t>
+      </w:r>
+      <w:r>
+        <w:rPr>
+          <w:rFonts w:eastAsiaTheme="minorEastAsia" w:hint="eastAsia"/>
+          <w:sz w:val="24"/>
+        </w:rPr>
+        <w:t>H</w:t>
+      </w:r>
+      <w:r>
+        <w:rPr>
+          <w:rFonts w:eastAsiaTheme="minorEastAsia"/>
+          <w:sz w:val="24"/>
+        </w:rPr>
+        <w:t>TML</w:t>
+      </w:r>
+      <w:r>
+        <w:rPr>
+          <w:rFonts w:eastAsiaTheme="minorEastAsia" w:hint="eastAsia"/>
+          <w:sz w:val="24"/>
+        </w:rPr>
+        <w:t>，然后通过字符串处理和</w:t>
+      </w:r>
+      <w:proofErr w:type="spellStart"/>
+      <w:r>
+        <w:rPr>
+          <w:rFonts w:eastAsiaTheme="minorEastAsia"/>
+          <w:sz w:val="24"/>
+        </w:rPr>
+        <w:t>Jsoup</w:t>
+      </w:r>
+      <w:proofErr w:type="spellEnd"/>
+      <w:r>
+        <w:rPr>
+          <w:rFonts w:eastAsiaTheme="minorEastAsia" w:hint="eastAsia"/>
+          <w:sz w:val="24"/>
+        </w:rPr>
+        <w:t>解析，获得职位名称、薪水、地址等信息，然后加入到</w:t>
+      </w:r>
+      <w:proofErr w:type="spellStart"/>
+      <w:r>
+        <w:rPr>
+          <w:rFonts w:eastAsiaTheme="minorEastAsia" w:hint="eastAsia"/>
+          <w:sz w:val="24"/>
+        </w:rPr>
+        <w:t>J</w:t>
+      </w:r>
+      <w:r>
+        <w:rPr>
+          <w:rFonts w:eastAsiaTheme="minorEastAsia"/>
+          <w:sz w:val="24"/>
+        </w:rPr>
+        <w:t>obAdapter</w:t>
+      </w:r>
+      <w:proofErr w:type="spellEnd"/>
+      <w:r>
+        <w:rPr>
+          <w:rFonts w:eastAsiaTheme="minorEastAsia" w:hint="eastAsia"/>
+          <w:sz w:val="24"/>
+        </w:rPr>
+        <w:t>中，最终在</w:t>
+      </w:r>
+      <w:proofErr w:type="spellStart"/>
+      <w:r>
+        <w:rPr>
+          <w:rFonts w:eastAsiaTheme="minorEastAsia" w:hint="eastAsia"/>
+          <w:sz w:val="24"/>
+        </w:rPr>
+        <w:t>l</w:t>
+      </w:r>
+      <w:r>
+        <w:rPr>
+          <w:rFonts w:eastAsiaTheme="minorEastAsia"/>
+          <w:sz w:val="24"/>
+        </w:rPr>
+        <w:t>istView</w:t>
+      </w:r>
+      <w:proofErr w:type="spellEnd"/>
+      <w:r>
+        <w:rPr>
+          <w:rFonts w:eastAsiaTheme="minorEastAsia" w:hint="eastAsia"/>
+          <w:sz w:val="24"/>
+        </w:rPr>
+        <w:t>上展示。</w:t>
+      </w:r>
+    </w:p>
+    <w:p>
+      <w:pPr>
+        <w:spacing w:line="360" w:lineRule="auto"/>
+        <w:rPr>
+          <w:rFonts w:eastAsiaTheme="minorEastAsia"/>
+          <w:sz w:val="24"/>
+        </w:rPr>
+      </w:pPr>
+      <w:r>
+        <w:rPr>
+          <w:rFonts w:eastAsiaTheme="minorEastAsia" w:hint="eastAsia"/>
+          <w:sz w:val="24"/>
+        </w:rPr>
+        <w:t>具体代码如下：</w:t>
+      </w:r>
+    </w:p>
+    <w:p>
+      <w:pPr>
+        <w:spacing w:line="360" w:lineRule="auto"/>
+        <w:rPr>
+          <w:rFonts w:eastAsiaTheme="minorEastAsia"/>
+          <w:sz w:val="24"/>
+        </w:rPr>
+      </w:pPr>
+      <w:r>
+        <w:rPr>
+          <w:rFonts w:eastAsiaTheme="minorEastAsia" w:hint="eastAsia"/>
+          <w:sz w:val="24"/>
+        </w:rPr>
+        <w:t>点击“搜索”按钮，在搜索的</w:t>
+      </w:r>
+      <w:proofErr w:type="spellStart"/>
+      <w:r>
+        <w:rPr>
+          <w:rFonts w:eastAsiaTheme="minorEastAsia" w:hint="eastAsia"/>
+          <w:sz w:val="24"/>
+        </w:rPr>
+        <w:t>o</w:t>
+      </w:r>
+      <w:r>
+        <w:rPr>
+          <w:rFonts w:eastAsiaTheme="minorEastAsia"/>
+          <w:sz w:val="24"/>
+        </w:rPr>
+        <w:t>nClick</w:t>
+      </w:r>
+      <w:proofErr w:type="spellEnd"/>
+      <w:r>
+        <w:rPr>
+          <w:rFonts w:eastAsiaTheme="minorEastAsia" w:hint="eastAsia"/>
+          <w:sz w:val="24"/>
+        </w:rPr>
+        <w:t>方法中有如下代码：</w:t>
+      </w:r>
+    </w:p>
+    <w:p>
+      <w:pPr>
+        <w:spacing w:line="360" w:lineRule="auto"/>
+        <w:rPr>
+          <w:rFonts w:eastAsiaTheme="minorEastAsia" w:hint="eastAsia"/>
+          <w:sz w:val="24"/>
+        </w:rPr>
+      </w:pPr>
+      <w:r>
+        <w:rPr>
+          <w:rFonts w:eastAsiaTheme="minorEastAsia"/>
+          <w:sz w:val="24"/>
+        </w:rPr>
+        <w:lastRenderedPageBreak/>
+        <w:drawing>
+          <wp:inline distT="0" distB="0" distL="0" distR="0" wp14:anchorId="006B57A8" wp14:editId="45FFCE65">
+            <wp:extent cx="5274310" cy="919480"/>
+            <wp:effectExtent l="0" t="0" r="2540" b="0"/>
+            <wp:docPr id="2074185471" name="图片 1"/>
+            <wp:cNvGraphicFramePr>
+              <a:graphicFrameLocks xmlns:a="http://schemas.openxmlformats.org/drawingml/2006/main" noChangeAspect="1"/>
+            </wp:cNvGraphicFramePr>
+            <a:graphic xmlns:a="http://schemas.openxmlformats.org/drawingml/2006/main">
+              <a:graphicData uri="http://schemas.openxmlformats.org/drawingml/2006/picture">
+                <pic:pic xmlns:pic="http://schemas.openxmlformats.org/drawingml/2006/picture">
+                  <pic:nvPicPr>
+                    <pic:cNvPr id="2074185471" name=""/>
+                    <pic:cNvPicPr/>
+                  </pic:nvPicPr>
+                  <pic:blipFill>
+                    <a:blip r:embed="rId7"/>
+                    <a:stretch>
+                      <a:fillRect/>
+                    </a:stretch>
+                  </pic:blipFill>
+                  <pic:spPr>
+                    <a:xfrm>
+                      <a:off x="0" y="0"/>
+                      <a:ext cx="5274310" cy="919480"/>
+                    </a:xfrm>
+                    <a:prstGeom prst="rect">
+                      <a:avLst/>
+                    </a:prstGeom>
+                  </pic:spPr>
+                </pic:pic>
+              </a:graphicData>
+            </a:graphic>
+          </wp:inline>
+        </w:drawing>
+      </w:r>
+    </w:p>
+    <w:p>
+      <w:pPr>
+        <w:spacing w:line="360" w:lineRule="auto"/>
+        <w:rPr>
+          <w:rFonts w:eastAsiaTheme="minorEastAsia"/>
+          <w:sz w:val="24"/>
+        </w:rPr>
+      </w:pPr>
+      <w:r>
+        <w:rPr>
+          <w:rFonts w:eastAsiaTheme="minorEastAsia" w:hint="eastAsia"/>
+          <w:sz w:val="24"/>
+        </w:rPr>
+        <w:t>其中</w:t>
+      </w:r>
+      <w:proofErr w:type="spellStart"/>
+      <w:r>
+        <w:rPr>
+          <w:rFonts w:eastAsiaTheme="minorEastAsia" w:hint="eastAsia"/>
+          <w:sz w:val="24"/>
+        </w:rPr>
+        <w:t>s</w:t>
+      </w:r>
+      <w:r>
+        <w:rPr>
+          <w:rFonts w:eastAsiaTheme="minorEastAsia"/>
+          <w:sz w:val="24"/>
+        </w:rPr>
+        <w:t>earch_str</w:t>
+      </w:r>
+      <w:proofErr w:type="spellEnd"/>
+      <w:r>
+        <w:rPr>
+          <w:rFonts w:eastAsiaTheme="minorEastAsia" w:hint="eastAsia"/>
+          <w:sz w:val="24"/>
+        </w:rPr>
+        <w:t>为用户输入到</w:t>
+      </w:r>
+      <w:proofErr w:type="spellStart"/>
+      <w:r>
+        <w:rPr>
+          <w:rFonts w:eastAsiaTheme="minorEastAsia" w:hint="eastAsia"/>
+          <w:sz w:val="24"/>
+        </w:rPr>
+        <w:t>Edi</w:t>
+      </w:r>
+      <w:r>
+        <w:rPr>
+          <w:rFonts w:eastAsiaTheme="minorEastAsia"/>
+          <w:sz w:val="24"/>
+        </w:rPr>
+        <w:t>tText</w:t>
+      </w:r>
+      <w:proofErr w:type="spellEnd"/>
+      <w:r>
+        <w:rPr>
+          <w:rFonts w:eastAsiaTheme="minorEastAsia" w:hint="eastAsia"/>
+          <w:sz w:val="24"/>
+        </w:rPr>
+        <w:t>里的文字。从而启动一个</w:t>
+      </w:r>
+      <w:proofErr w:type="spellStart"/>
+      <w:r>
+        <w:rPr>
+          <w:rFonts w:eastAsiaTheme="minorEastAsia"/>
+          <w:sz w:val="24"/>
+        </w:rPr>
+        <w:t>S</w:t>
+      </w:r>
+      <w:r>
+        <w:rPr>
+          <w:rFonts w:eastAsiaTheme="minorEastAsia" w:hint="eastAsia"/>
+          <w:sz w:val="24"/>
+        </w:rPr>
+        <w:t>ear</w:t>
+      </w:r>
+      <w:r>
+        <w:rPr>
+          <w:rFonts w:eastAsiaTheme="minorEastAsia"/>
+          <w:sz w:val="24"/>
+        </w:rPr>
+        <w:t>ch</w:t>
+      </w:r>
+      <w:r>
+        <w:rPr>
+          <w:rFonts w:eastAsiaTheme="minorEastAsia" w:hint="eastAsia"/>
+          <w:sz w:val="24"/>
+        </w:rPr>
+        <w:t>S</w:t>
+      </w:r>
+      <w:r>
+        <w:rPr>
+          <w:rFonts w:eastAsiaTheme="minorEastAsia"/>
+          <w:sz w:val="24"/>
+        </w:rPr>
+        <w:t>ervice</w:t>
+      </w:r>
+      <w:proofErr w:type="spellEnd"/>
+      <w:r>
+        <w:rPr>
+          <w:rFonts w:eastAsiaTheme="minorEastAsia" w:hint="eastAsia"/>
+          <w:sz w:val="24"/>
+        </w:rPr>
+        <w:t>实例；</w:t>
+      </w:r>
+    </w:p>
+    <w:p>
+      <w:pPr>
+        <w:spacing w:line="360" w:lineRule="auto"/>
+        <w:rPr>
+          <w:rFonts w:eastAsiaTheme="minorEastAsia"/>
+          <w:sz w:val="24"/>
+        </w:rPr>
+      </w:pPr>
+      <w:r>
+        <w:rPr>
+          <w:rFonts w:eastAsiaTheme="minorEastAsia" w:hint="eastAsia"/>
+          <w:sz w:val="24"/>
+        </w:rPr>
+        <w:t>在</w:t>
+      </w:r>
+      <w:proofErr w:type="spellStart"/>
+      <w:r>
+        <w:rPr>
+          <w:rFonts w:eastAsiaTheme="minorEastAsia" w:hint="eastAsia"/>
+          <w:sz w:val="24"/>
+        </w:rPr>
+        <w:t>S</w:t>
+      </w:r>
+      <w:r>
+        <w:rPr>
+          <w:rFonts w:eastAsiaTheme="minorEastAsia"/>
+          <w:sz w:val="24"/>
+        </w:rPr>
+        <w:t>earchS</w:t>
+      </w:r>
+      <w:r>
+        <w:rPr>
+          <w:rFonts w:eastAsiaTheme="minorEastAsia" w:hint="eastAsia"/>
+          <w:sz w:val="24"/>
+        </w:rPr>
+        <w:t>e</w:t>
+      </w:r>
+      <w:r>
+        <w:rPr>
+          <w:rFonts w:eastAsiaTheme="minorEastAsia"/>
+          <w:sz w:val="24"/>
+        </w:rPr>
+        <w:t>rvice</w:t>
+      </w:r>
+      <w:proofErr w:type="spellEnd"/>
+      <w:r>
+        <w:rPr>
+          <w:rFonts w:eastAsiaTheme="minorEastAsia" w:hint="eastAsia"/>
+          <w:sz w:val="24"/>
+        </w:rPr>
+        <w:t>的</w:t>
+      </w:r>
+      <w:r>
+        <w:rPr>
+          <w:rFonts w:eastAsiaTheme="minorEastAsia" w:hint="eastAsia"/>
+          <w:sz w:val="24"/>
+        </w:rPr>
+        <w:t>中</w:t>
+      </w:r>
+      <w:proofErr w:type="spellStart"/>
+      <w:r>
+        <w:rPr>
+          <w:rFonts w:eastAsiaTheme="minorEastAsia"/>
+          <w:sz w:val="24"/>
+        </w:rPr>
+        <w:t>onStartCommand</w:t>
+      </w:r>
+      <w:proofErr w:type="spellEnd"/>
+      <w:r>
+        <w:rPr>
+          <w:rFonts w:eastAsiaTheme="minorEastAsia" w:hint="eastAsia"/>
+          <w:sz w:val="24"/>
+        </w:rPr>
+        <w:t>方法中：</w:t>
+      </w:r>
+    </w:p>
+    <w:p>
+      <w:pPr>
+        <w:spacing w:line="360" w:lineRule="auto"/>
+        <w:rPr>
+          <w:rFonts w:eastAsiaTheme="minorEastAsia" w:hint="eastAsia"/>
+          <w:sz w:val="24"/>
+        </w:rPr>
+      </w:pPr>
+      <w:r>
+        <w:rPr>
+          <w:rFonts w:eastAsiaTheme="minorEastAsia"/>
+          <w:sz w:val="24"/>
+        </w:rPr>
+        <w:drawing>
+          <wp:inline distT="0" distB="0" distL="0" distR="0" wp14:anchorId="2910D549" wp14:editId="10A22693">
+            <wp:extent cx="5274310" cy="1767840"/>
+            <wp:effectExtent l="0" t="0" r="2540" b="3810"/>
+            <wp:docPr id="137845005" name="图片 1"/>
+            <wp:cNvGraphicFramePr>
+              <a:graphicFrameLocks xmlns:a="http://schemas.openxmlformats.org/drawingml/2006/main" noChangeAspect="1"/>
+            </wp:cNvGraphicFramePr>
+            <a:graphic xmlns:a="http://schemas.openxmlformats.org/drawingml/2006/main">
+              <a:graphicData uri="http://schemas.openxmlformats.org/drawingml/2006/picture">
+                <pic:pic xmlns:pic="http://schemas.openxmlformats.org/drawingml/2006/picture">
+                  <pic:nvPicPr>
+                    <pic:cNvPr id="137845005" name=""/>
+                    <pic:cNvPicPr/>
+                  </pic:nvPicPr>
+                  <pic:blipFill>
+                    <a:blip r:embed="rId8"/>
+                    <a:stretch>
+                      <a:fillRect/>
+                    </a:stretch>
+                  </pic:blipFill>
+                  <pic:spPr>
+                    <a:xfrm>
+                      <a:off x="0" y="0"/>
+                      <a:ext cx="5274310" cy="1767840"/>
+                    </a:xfrm>
+                    <a:prstGeom prst="rect">
+                      <a:avLst/>
+                    </a:prstGeom>
+                  </pic:spPr>
+                </pic:pic>
+              </a:graphicData>
+            </a:graphic>
+          </wp:inline>
+        </w:drawing>
+      </w:r>
+    </w:p>
+    <w:p>
+      <w:pPr>
+        <w:spacing w:line="360" w:lineRule="auto"/>
+        <w:rPr>
+          <w:rFonts w:eastAsiaTheme="minorEastAsia"/>
+          <w:sz w:val="24"/>
+        </w:rPr>
+      </w:pPr>
+      <w:r>
+        <w:rPr>
+          <w:rFonts w:eastAsiaTheme="minorEastAsia" w:hint="eastAsia"/>
+          <w:sz w:val="24"/>
+        </w:rPr>
+        <w:t>对</w:t>
+      </w:r>
+      <w:r>
+        <w:rPr>
+          <w:rFonts w:eastAsiaTheme="minorEastAsia" w:hint="eastAsia"/>
+          <w:sz w:val="24"/>
+        </w:rPr>
+        <w:t>mode</w:t>
+      </w:r>
+      <w:r>
+        <w:rPr>
+          <w:rFonts w:eastAsiaTheme="minorEastAsia" w:hint="eastAsia"/>
+          <w:sz w:val="24"/>
+        </w:rPr>
+        <w:t>进行</w:t>
+      </w:r>
+      <w:r>
+        <w:rPr>
+          <w:rFonts w:eastAsiaTheme="minorEastAsia"/>
+          <w:sz w:val="24"/>
+        </w:rPr>
+        <w:t>switch-case</w:t>
+      </w:r>
+      <w:r>
+        <w:rPr>
+          <w:rFonts w:eastAsiaTheme="minorEastAsia" w:hint="eastAsia"/>
+          <w:sz w:val="24"/>
+        </w:rPr>
+        <w:t>以区分该</w:t>
+      </w:r>
+      <w:r>
+        <w:rPr>
+          <w:rFonts w:eastAsiaTheme="minorEastAsia" w:hint="eastAsia"/>
+          <w:sz w:val="24"/>
+        </w:rPr>
+        <w:t>Ser</w:t>
+      </w:r>
+      <w:r>
+        <w:rPr>
+          <w:rFonts w:eastAsiaTheme="minorEastAsia"/>
+          <w:sz w:val="24"/>
+        </w:rPr>
+        <w:t>vice</w:t>
+      </w:r>
+      <w:r>
+        <w:rPr>
+          <w:rFonts w:eastAsiaTheme="minorEastAsia" w:hint="eastAsia"/>
+          <w:sz w:val="24"/>
+        </w:rPr>
+        <w:t>加载的</w:t>
+      </w:r>
+      <w:proofErr w:type="spellStart"/>
+      <w:r>
+        <w:rPr>
+          <w:rFonts w:eastAsiaTheme="minorEastAsia" w:hint="eastAsia"/>
+          <w:sz w:val="24"/>
+        </w:rPr>
+        <w:t>url</w:t>
+      </w:r>
+      <w:proofErr w:type="spellEnd"/>
+      <w:r>
+        <w:rPr>
+          <w:rFonts w:eastAsiaTheme="minorEastAsia" w:hint="eastAsia"/>
+          <w:sz w:val="24"/>
+        </w:rPr>
+        <w:t>。对</w:t>
+      </w:r>
+      <w:r>
+        <w:rPr>
+          <w:rFonts w:eastAsiaTheme="minorEastAsia"/>
+          <w:sz w:val="24"/>
+        </w:rPr>
+        <w:t>W</w:t>
+      </w:r>
+      <w:r>
+        <w:rPr>
+          <w:rFonts w:eastAsiaTheme="minorEastAsia" w:hint="eastAsia"/>
+          <w:sz w:val="24"/>
+        </w:rPr>
+        <w:t>e</w:t>
+      </w:r>
+      <w:r>
+        <w:rPr>
+          <w:rFonts w:eastAsiaTheme="minorEastAsia"/>
+          <w:sz w:val="24"/>
+        </w:rPr>
+        <w:t>bView</w:t>
+      </w:r>
+      <w:r>
+        <w:rPr>
+          <w:rFonts w:eastAsiaTheme="minorEastAsia" w:hint="eastAsia"/>
+          <w:sz w:val="24"/>
+        </w:rPr>
+        <w:t>进行</w:t>
+      </w:r>
+      <w:proofErr w:type="spellStart"/>
+      <w:r>
+        <w:rPr>
+          <w:rFonts w:eastAsiaTheme="minorEastAsia" w:hint="eastAsia"/>
+          <w:sz w:val="24"/>
+        </w:rPr>
+        <w:t>s</w:t>
+      </w:r>
+      <w:r>
+        <w:rPr>
+          <w:rFonts w:eastAsiaTheme="minorEastAsia"/>
+          <w:sz w:val="24"/>
+        </w:rPr>
+        <w:t>etWebViewClient</w:t>
+      </w:r>
+      <w:proofErr w:type="spellEnd"/>
+      <w:r>
+        <w:rPr>
+          <w:rFonts w:eastAsiaTheme="minorEastAsia" w:hint="eastAsia"/>
+          <w:sz w:val="24"/>
+        </w:rPr>
+        <w:t>后，然后</w:t>
+      </w:r>
+      <w:proofErr w:type="spellStart"/>
+      <w:r>
+        <w:rPr>
+          <w:rFonts w:eastAsiaTheme="minorEastAsia" w:hint="eastAsia"/>
+          <w:sz w:val="24"/>
+        </w:rPr>
+        <w:t>l</w:t>
+      </w:r>
+      <w:r>
+        <w:rPr>
+          <w:rFonts w:eastAsiaTheme="minorEastAsia"/>
+          <w:sz w:val="24"/>
+        </w:rPr>
+        <w:t>oadUrl</w:t>
+      </w:r>
+      <w:proofErr w:type="spellEnd"/>
+      <w:r>
+        <w:rPr>
+          <w:rFonts w:eastAsiaTheme="minorEastAsia" w:hint="eastAsia"/>
+          <w:sz w:val="24"/>
+        </w:rPr>
+        <w:t>，等页面加载完成后进入到</w:t>
+      </w:r>
+      <w:proofErr w:type="spellStart"/>
+      <w:r>
+        <w:rPr>
+          <w:rFonts w:eastAsiaTheme="minorEastAsia" w:hint="eastAsia"/>
+          <w:sz w:val="24"/>
+        </w:rPr>
+        <w:t>o</w:t>
+      </w:r>
+      <w:r>
+        <w:rPr>
+          <w:rFonts w:eastAsiaTheme="minorEastAsia"/>
+          <w:sz w:val="24"/>
+        </w:rPr>
+        <w:t>nPageFinished</w:t>
+      </w:r>
+      <w:proofErr w:type="spellEnd"/>
+      <w:r>
+        <w:rPr>
+          <w:rFonts w:eastAsiaTheme="minorEastAsia" w:hint="eastAsia"/>
+          <w:sz w:val="24"/>
+        </w:rPr>
+        <w:t>方法，然后进入到</w:t>
+      </w:r>
+      <w:r>
+        <w:rPr>
+          <w:rFonts w:eastAsiaTheme="minorEastAsia" w:hint="eastAsia"/>
+          <w:sz w:val="24"/>
+        </w:rPr>
+        <w:t>p</w:t>
+      </w:r>
+      <w:r>
+        <w:rPr>
+          <w:rFonts w:eastAsiaTheme="minorEastAsia"/>
+          <w:sz w:val="24"/>
+        </w:rPr>
+        <w:t>rivate</w:t>
+      </w:r>
+      <w:r>
+        <w:rPr>
+          <w:rFonts w:eastAsiaTheme="minorEastAsia" w:hint="eastAsia"/>
+          <w:sz w:val="24"/>
+        </w:rPr>
+        <w:t>方法</w:t>
+      </w:r>
+      <w:r>
+        <w:rPr>
+          <w:rFonts w:eastAsiaTheme="minorEastAsia" w:hint="eastAsia"/>
+          <w:sz w:val="24"/>
+        </w:rPr>
+        <w:t>g</w:t>
+      </w:r>
+      <w:r>
+        <w:rPr>
+          <w:rFonts w:eastAsiaTheme="minorEastAsia"/>
+          <w:sz w:val="24"/>
+        </w:rPr>
+        <w:t>etWeb3</w:t>
+      </w:r>
+      <w:r>
+        <w:rPr>
+          <w:rFonts w:eastAsiaTheme="minorEastAsia" w:hint="eastAsia"/>
+          <w:sz w:val="24"/>
+        </w:rPr>
+        <w:t>里去解析</w:t>
+      </w:r>
+      <w:r>
+        <w:rPr>
+          <w:rFonts w:eastAsiaTheme="minorEastAsia" w:hint="eastAsia"/>
+          <w:sz w:val="24"/>
+        </w:rPr>
+        <w:t>H</w:t>
+      </w:r>
+      <w:r>
+        <w:rPr>
+          <w:rFonts w:eastAsiaTheme="minorEastAsia"/>
+          <w:sz w:val="24"/>
+        </w:rPr>
+        <w:t>TML</w:t>
+      </w:r>
+    </w:p>
+    <w:p>
+      <w:pPr>
+        <w:spacing w:line="360" w:lineRule="auto"/>
+        <w:rPr>
+          <w:rFonts w:eastAsiaTheme="minorEastAsia"/>
+          <w:sz w:val="24"/>
+        </w:rPr>
+      </w:pPr>
+    </w:p>
+    <w:p>
+      <w:pPr>
+        <w:spacing w:line="360" w:lineRule="auto"/>
+        <w:rPr>
+          <w:rFonts w:eastAsiaTheme="minorEastAsia"/>
+          <w:sz w:val="24"/>
+        </w:rPr>
+      </w:pPr>
+      <w:r>
+        <w:rPr>
+          <w:rFonts w:eastAsiaTheme="minorEastAsia" w:hint="eastAsia"/>
+          <w:sz w:val="24"/>
+        </w:rPr>
+        <w:t>在</w:t>
+      </w:r>
+      <w:r>
+        <w:rPr>
+          <w:rFonts w:eastAsiaTheme="minorEastAsia" w:hint="eastAsia"/>
+          <w:sz w:val="24"/>
+        </w:rPr>
+        <w:t>g</w:t>
+      </w:r>
+      <w:r>
+        <w:rPr>
+          <w:rFonts w:eastAsiaTheme="minorEastAsia"/>
+          <w:sz w:val="24"/>
+        </w:rPr>
+        <w:t>etWeb3</w:t>
+      </w:r>
+      <w:r>
+        <w:rPr>
+          <w:rFonts w:eastAsiaTheme="minorEastAsia" w:hint="eastAsia"/>
+          <w:sz w:val="24"/>
+        </w:rPr>
+        <w:t>中，只有一条</w:t>
+      </w:r>
+      <w:proofErr w:type="spellStart"/>
+      <w:r>
+        <w:rPr>
+          <w:rFonts w:eastAsiaTheme="minorEastAsia"/>
+          <w:sz w:val="24"/>
+        </w:rPr>
+        <w:t>webView.evaluateJavascript</w:t>
+      </w:r>
+      <w:proofErr w:type="spellEnd"/>
+      <w:r>
+        <w:rPr>
+          <w:rFonts w:eastAsiaTheme="minorEastAsia" w:hint="eastAsia"/>
+          <w:sz w:val="24"/>
+        </w:rPr>
+        <w:t>语句，实际执行过程是它的回</w:t>
+      </w:r>
+      <w:proofErr w:type="gramStart"/>
+      <w:r>
+        <w:rPr>
+          <w:rFonts w:eastAsiaTheme="minorEastAsia" w:hint="eastAsia"/>
+          <w:sz w:val="24"/>
+        </w:rPr>
+        <w:t>调函数</w:t>
+      </w:r>
+      <w:proofErr w:type="spellStart"/>
+      <w:proofErr w:type="gramEnd"/>
+      <w:r>
+        <w:rPr>
+          <w:rFonts w:eastAsiaTheme="minorEastAsia" w:hint="eastAsia"/>
+          <w:sz w:val="24"/>
+        </w:rPr>
+        <w:t>o</w:t>
+      </w:r>
+      <w:r>
+        <w:rPr>
+          <w:rFonts w:eastAsiaTheme="minorEastAsia"/>
+          <w:sz w:val="24"/>
+        </w:rPr>
+        <w:t>nReceiveValue</w:t>
+      </w:r>
+      <w:proofErr w:type="spellEnd"/>
       <w:r>
         <w:rPr>
           <w:rFonts w:eastAsiaTheme="minorEastAsia"/>
@@ -1227,26 +2179,826 @@
         </w:rPr>
         <w:t>.</w:t>
       </w:r>
-      <w:r>
-        <w:rPr>
-          <w:rFonts w:eastAsiaTheme="minorEastAsia" w:hint="eastAsia"/>
-          <w:sz w:val="24"/>
-        </w:rPr>
-        <w:t>功能</w:t>
-      </w:r>
-      <w:r>
-        <w:rPr>
-          <w:rFonts w:eastAsiaTheme="minorEastAsia" w:hint="eastAsia"/>
-          <w:sz w:val="24"/>
-        </w:rPr>
-        <w:t>2</w:t>
-      </w:r>
     </w:p>
     <w:p>
       <w:pPr>
         <w:spacing w:line="360" w:lineRule="auto"/>
         <w:rPr>
           <w:rFonts w:eastAsiaTheme="minorEastAsia"/>
+          <w:sz w:val="24"/>
+        </w:rPr>
+      </w:pPr>
+      <w:r>
+        <w:rPr>
+          <w:rFonts w:eastAsiaTheme="minorEastAsia" w:hint="eastAsia"/>
+          <w:sz w:val="24"/>
+        </w:rPr>
+        <w:t>进入到</w:t>
+      </w:r>
+      <w:proofErr w:type="spellStart"/>
+      <w:r>
+        <w:rPr>
+          <w:rFonts w:eastAsiaTheme="minorEastAsia" w:hint="eastAsia"/>
+          <w:sz w:val="24"/>
+        </w:rPr>
+        <w:t>o</w:t>
+      </w:r>
+      <w:r>
+        <w:rPr>
+          <w:rFonts w:eastAsiaTheme="minorEastAsia"/>
+          <w:sz w:val="24"/>
+        </w:rPr>
+        <w:t>nReceiveValue</w:t>
+      </w:r>
+      <w:proofErr w:type="spellEnd"/>
+      <w:r>
+        <w:rPr>
+          <w:rFonts w:eastAsiaTheme="minorEastAsia" w:hint="eastAsia"/>
+          <w:sz w:val="24"/>
+        </w:rPr>
+        <w:t>后，首先要对返回的</w:t>
+      </w:r>
+      <w:r>
+        <w:rPr>
+          <w:rFonts w:eastAsiaTheme="minorEastAsia" w:hint="eastAsia"/>
+          <w:sz w:val="24"/>
+        </w:rPr>
+        <w:t>H</w:t>
+      </w:r>
+      <w:r>
+        <w:rPr>
+          <w:rFonts w:eastAsiaTheme="minorEastAsia"/>
+          <w:sz w:val="24"/>
+        </w:rPr>
+        <w:t>TML</w:t>
+      </w:r>
+      <w:r>
+        <w:rPr>
+          <w:rFonts w:eastAsiaTheme="minorEastAsia" w:hint="eastAsia"/>
+          <w:sz w:val="24"/>
+        </w:rPr>
+        <w:t>进行字符串预处理</w:t>
+      </w:r>
+    </w:p>
+    <w:p>
+      <w:pPr>
+        <w:spacing w:line="360" w:lineRule="auto"/>
+        <w:rPr>
+          <w:rFonts w:eastAsiaTheme="minorEastAsia" w:hint="eastAsia"/>
+          <w:sz w:val="24"/>
+        </w:rPr>
+      </w:pPr>
+      <w:r>
+        <w:rPr>
+          <w:rFonts w:eastAsiaTheme="minorEastAsia"/>
+          <w:sz w:val="24"/>
+        </w:rPr>
+        <w:drawing>
+          <wp:inline distT="0" distB="0" distL="0" distR="0" wp14:anchorId="50E5E48D" wp14:editId="65F8B372">
+            <wp:extent cx="5274310" cy="1226185"/>
+            <wp:effectExtent l="0" t="0" r="2540" b="0"/>
+            <wp:docPr id="2017542166" name="图片 1"/>
+            <wp:cNvGraphicFramePr>
+              <a:graphicFrameLocks xmlns:a="http://schemas.openxmlformats.org/drawingml/2006/main" noChangeAspect="1"/>
+            </wp:cNvGraphicFramePr>
+            <a:graphic xmlns:a="http://schemas.openxmlformats.org/drawingml/2006/main">
+              <a:graphicData uri="http://schemas.openxmlformats.org/drawingml/2006/picture">
+                <pic:pic xmlns:pic="http://schemas.openxmlformats.org/drawingml/2006/picture">
+                  <pic:nvPicPr>
+                    <pic:cNvPr id="2017542166" name=""/>
+                    <pic:cNvPicPr/>
+                  </pic:nvPicPr>
+                  <pic:blipFill>
+                    <a:blip r:embed="rId9"/>
+                    <a:stretch>
+                      <a:fillRect/>
+                    </a:stretch>
+                  </pic:blipFill>
+                  <pic:spPr>
+                    <a:xfrm>
+                      <a:off x="0" y="0"/>
+                      <a:ext cx="5274310" cy="1226185"/>
+                    </a:xfrm>
+                    <a:prstGeom prst="rect">
+                      <a:avLst/>
+                    </a:prstGeom>
+                  </pic:spPr>
+                </pic:pic>
+              </a:graphicData>
+            </a:graphic>
+          </wp:inline>
+        </w:drawing>
+      </w:r>
+    </w:p>
+    <w:p>
+      <w:pPr>
+        <w:spacing w:line="360" w:lineRule="auto"/>
+        <w:rPr>
+          <w:rFonts w:eastAsiaTheme="minorEastAsia"/>
+          <w:sz w:val="24"/>
+        </w:rPr>
+      </w:pPr>
+      <w:r>
+        <w:rPr>
+          <w:rFonts w:eastAsiaTheme="minorEastAsia" w:hint="eastAsia"/>
+          <w:sz w:val="24"/>
+        </w:rPr>
+        <w:t>因为</w:t>
+      </w:r>
+      <w:proofErr w:type="spellStart"/>
+      <w:r>
+        <w:rPr>
+          <w:rFonts w:eastAsiaTheme="minorEastAsia" w:hint="eastAsia"/>
+          <w:sz w:val="24"/>
+        </w:rPr>
+        <w:t>js</w:t>
+      </w:r>
+      <w:proofErr w:type="spellEnd"/>
+      <w:r>
+        <w:rPr>
+          <w:rFonts w:eastAsiaTheme="minorEastAsia" w:hint="eastAsia"/>
+          <w:sz w:val="24"/>
+        </w:rPr>
+        <w:t>的返回会将转义符</w:t>
+      </w:r>
+      <w:proofErr w:type="gramStart"/>
+      <w:r>
+        <w:rPr>
+          <w:rFonts w:eastAsiaTheme="minorEastAsia"/>
+          <w:sz w:val="24"/>
+        </w:rPr>
+        <w:t>’</w:t>
+      </w:r>
+      <w:proofErr w:type="gramEnd"/>
+      <w:r>
+        <w:rPr>
+          <w:rFonts w:eastAsiaTheme="minorEastAsia"/>
+          <w:sz w:val="24"/>
+        </w:rPr>
+        <w:t>\n</w:t>
+      </w:r>
+      <w:proofErr w:type="gramStart"/>
+      <w:r>
+        <w:rPr>
+          <w:rFonts w:eastAsiaTheme="minorEastAsia"/>
+          <w:sz w:val="24"/>
+        </w:rPr>
+        <w:t>’</w:t>
+      </w:r>
+      <w:proofErr w:type="gramEnd"/>
+      <w:r>
+        <w:rPr>
+          <w:rFonts w:eastAsiaTheme="minorEastAsia" w:hint="eastAsia"/>
+          <w:sz w:val="24"/>
+        </w:rPr>
+        <w:t>变为两个字符</w:t>
+      </w:r>
+      <w:proofErr w:type="gramStart"/>
+      <w:r>
+        <w:rPr>
+          <w:rFonts w:eastAsiaTheme="minorEastAsia"/>
+          <w:sz w:val="24"/>
+        </w:rPr>
+        <w:t>’</w:t>
+      </w:r>
+      <w:proofErr w:type="gramEnd"/>
+      <w:r>
+        <w:rPr>
+          <w:rFonts w:eastAsiaTheme="minorEastAsia"/>
+          <w:sz w:val="24"/>
+        </w:rPr>
+        <w:t>\\</w:t>
+      </w:r>
+      <w:proofErr w:type="gramStart"/>
+      <w:r>
+        <w:rPr>
+          <w:rFonts w:eastAsiaTheme="minorEastAsia"/>
+          <w:sz w:val="24"/>
+        </w:rPr>
+        <w:t>’’</w:t>
+      </w:r>
+      <w:proofErr w:type="gramEnd"/>
+      <w:r>
+        <w:rPr>
+          <w:rFonts w:eastAsiaTheme="minorEastAsia"/>
+          <w:sz w:val="24"/>
+        </w:rPr>
+        <w:t>n</w:t>
+      </w:r>
+      <w:proofErr w:type="gramStart"/>
+      <w:r>
+        <w:rPr>
+          <w:rFonts w:eastAsiaTheme="minorEastAsia"/>
+          <w:sz w:val="24"/>
+        </w:rPr>
+        <w:t>’</w:t>
+      </w:r>
+      <w:proofErr w:type="gramEnd"/>
+      <w:r>
+        <w:rPr>
+          <w:rFonts w:eastAsiaTheme="minorEastAsia" w:hint="eastAsia"/>
+          <w:sz w:val="24"/>
+        </w:rPr>
+        <w:t>，</w:t>
+      </w:r>
+      <w:r>
+        <w:rPr>
+          <w:rFonts w:eastAsiaTheme="minorEastAsia" w:hint="eastAsia"/>
+          <w:sz w:val="24"/>
+        </w:rPr>
+        <w:t>将</w:t>
+      </w:r>
+      <w:proofErr w:type="gramStart"/>
+      <w:r>
+        <w:rPr>
+          <w:rFonts w:eastAsiaTheme="minorEastAsia"/>
+          <w:sz w:val="24"/>
+        </w:rPr>
+        <w:t>’</w:t>
+      </w:r>
+      <w:proofErr w:type="gramEnd"/>
+      <w:r>
+        <w:rPr>
+          <w:rFonts w:eastAsiaTheme="minorEastAsia"/>
+          <w:sz w:val="24"/>
+        </w:rPr>
+        <w:t>\</w:t>
+      </w:r>
+      <w:proofErr w:type="gramStart"/>
+      <w:r>
+        <w:rPr>
+          <w:rFonts w:eastAsiaTheme="minorEastAsia"/>
+          <w:sz w:val="24"/>
+        </w:rPr>
+        <w:t>”’</w:t>
+      </w:r>
+      <w:proofErr w:type="gramEnd"/>
+      <w:r>
+        <w:rPr>
+          <w:rFonts w:eastAsiaTheme="minorEastAsia" w:hint="eastAsia"/>
+          <w:sz w:val="24"/>
+        </w:rPr>
+        <w:t>变为两个字符</w:t>
+      </w:r>
+      <w:proofErr w:type="gramStart"/>
+      <w:r>
+        <w:rPr>
+          <w:rFonts w:eastAsiaTheme="minorEastAsia"/>
+          <w:sz w:val="24"/>
+        </w:rPr>
+        <w:t>’</w:t>
+      </w:r>
+      <w:proofErr w:type="gramEnd"/>
+      <w:r>
+        <w:rPr>
+          <w:rFonts w:eastAsiaTheme="minorEastAsia"/>
+          <w:sz w:val="24"/>
+        </w:rPr>
+        <w:t>\\</w:t>
+      </w:r>
+      <w:proofErr w:type="gramStart"/>
+      <w:r>
+        <w:rPr>
+          <w:rFonts w:eastAsiaTheme="minorEastAsia"/>
+          <w:sz w:val="24"/>
+        </w:rPr>
+        <w:t>’</w:t>
+      </w:r>
+      <w:proofErr w:type="gramEnd"/>
+      <w:r>
+        <w:rPr>
+          <w:rFonts w:eastAsiaTheme="minorEastAsia" w:hint="eastAsia"/>
+          <w:sz w:val="24"/>
+        </w:rPr>
+        <w:t>和</w:t>
+      </w:r>
+      <w:proofErr w:type="gramStart"/>
+      <w:r>
+        <w:rPr>
+          <w:rFonts w:eastAsiaTheme="minorEastAsia"/>
+          <w:sz w:val="24"/>
+        </w:rPr>
+        <w:t>’</w:t>
+      </w:r>
+      <w:proofErr w:type="gramEnd"/>
+      <w:r>
+        <w:rPr>
+          <w:rFonts w:eastAsiaTheme="minorEastAsia"/>
+          <w:sz w:val="24"/>
+        </w:rPr>
+        <w:t>\</w:t>
+      </w:r>
+      <w:proofErr w:type="gramStart"/>
+      <w:r>
+        <w:rPr>
+          <w:rFonts w:eastAsiaTheme="minorEastAsia"/>
+          <w:sz w:val="24"/>
+        </w:rPr>
+        <w:t>”’</w:t>
+      </w:r>
+      <w:proofErr w:type="gramEnd"/>
+      <w:r>
+        <w:rPr>
+          <w:rFonts w:eastAsiaTheme="minorEastAsia" w:hint="eastAsia"/>
+          <w:sz w:val="24"/>
+        </w:rPr>
+        <w:t>以及将</w:t>
+      </w:r>
+      <w:proofErr w:type="gramStart"/>
+      <w:r>
+        <w:rPr>
+          <w:rFonts w:eastAsiaTheme="minorEastAsia"/>
+          <w:sz w:val="24"/>
+        </w:rPr>
+        <w:t>’</w:t>
+      </w:r>
+      <w:proofErr w:type="gramEnd"/>
+      <w:r>
+        <w:rPr>
+          <w:rFonts w:eastAsiaTheme="minorEastAsia"/>
+          <w:sz w:val="24"/>
+        </w:rPr>
+        <w:t>&lt;</w:t>
+      </w:r>
+      <w:proofErr w:type="gramStart"/>
+      <w:r>
+        <w:rPr>
+          <w:rFonts w:eastAsiaTheme="minorEastAsia"/>
+          <w:sz w:val="24"/>
+        </w:rPr>
+        <w:t>’</w:t>
+      </w:r>
+      <w:proofErr w:type="gramEnd"/>
+      <w:r>
+        <w:rPr>
+          <w:rFonts w:eastAsiaTheme="minorEastAsia" w:hint="eastAsia"/>
+          <w:sz w:val="24"/>
+        </w:rPr>
+        <w:t>变为</w:t>
+      </w:r>
+      <w:proofErr w:type="gramStart"/>
+      <w:r>
+        <w:rPr>
+          <w:rFonts w:eastAsiaTheme="minorEastAsia"/>
+          <w:sz w:val="24"/>
+        </w:rPr>
+        <w:t>”</w:t>
+      </w:r>
+      <w:proofErr w:type="gramEnd"/>
+      <w:r>
+        <w:rPr>
+          <w:rFonts w:eastAsiaTheme="minorEastAsia"/>
+          <w:sz w:val="24"/>
+        </w:rPr>
+        <w:t>\u003C</w:t>
+      </w:r>
+      <w:proofErr w:type="gramStart"/>
+      <w:r>
+        <w:rPr>
+          <w:rFonts w:eastAsiaTheme="minorEastAsia"/>
+          <w:sz w:val="24"/>
+        </w:rPr>
+        <w:t>”</w:t>
+      </w:r>
+      <w:proofErr w:type="gramEnd"/>
+      <w:r>
+        <w:rPr>
+          <w:rFonts w:eastAsiaTheme="minorEastAsia" w:hint="eastAsia"/>
+          <w:sz w:val="24"/>
+        </w:rPr>
+        <w:t>。</w:t>
+      </w:r>
+    </w:p>
+    <w:p>
+      <w:pPr>
+        <w:spacing w:line="360" w:lineRule="auto"/>
+        <w:rPr>
+          <w:rFonts w:eastAsiaTheme="minorEastAsia"/>
+          <w:sz w:val="24"/>
+        </w:rPr>
+      </w:pPr>
+      <w:r>
+        <w:rPr>
+          <w:rFonts w:eastAsiaTheme="minorEastAsia" w:hint="eastAsia"/>
+          <w:sz w:val="24"/>
+        </w:rPr>
+        <w:lastRenderedPageBreak/>
+        <w:t>之后就是</w:t>
+      </w:r>
+      <w:proofErr w:type="spellStart"/>
+      <w:r>
+        <w:rPr>
+          <w:rFonts w:eastAsiaTheme="minorEastAsia" w:hint="eastAsia"/>
+          <w:sz w:val="24"/>
+        </w:rPr>
+        <w:t>Jsoup</w:t>
+      </w:r>
+      <w:proofErr w:type="spellEnd"/>
+      <w:r>
+        <w:rPr>
+          <w:rFonts w:eastAsiaTheme="minorEastAsia" w:hint="eastAsia"/>
+          <w:sz w:val="24"/>
+        </w:rPr>
+        <w:t>的解析过程：</w:t>
+      </w:r>
+    </w:p>
+    <w:p>
+      <w:pPr>
+        <w:spacing w:line="360" w:lineRule="auto"/>
+        <w:rPr>
+          <w:rFonts w:eastAsiaTheme="minorEastAsia"/>
+          <w:sz w:val="24"/>
+        </w:rPr>
+      </w:pPr>
+      <w:r>
+        <w:rPr>
+          <w:rFonts w:eastAsiaTheme="minorEastAsia"/>
+          <w:sz w:val="24"/>
+        </w:rPr>
+        <w:drawing>
+          <wp:inline distT="0" distB="0" distL="0" distR="0" wp14:anchorId="3727EDD5" wp14:editId="6C5F5EC4">
+            <wp:extent cx="5274310" cy="4908550"/>
+            <wp:effectExtent l="0" t="0" r="2540" b="6350"/>
+            <wp:docPr id="1885598365" name="图片 1"/>
+            <wp:cNvGraphicFramePr>
+              <a:graphicFrameLocks xmlns:a="http://schemas.openxmlformats.org/drawingml/2006/main" noChangeAspect="1"/>
+            </wp:cNvGraphicFramePr>
+            <a:graphic xmlns:a="http://schemas.openxmlformats.org/drawingml/2006/main">
+              <a:graphicData uri="http://schemas.openxmlformats.org/drawingml/2006/picture">
+                <pic:pic xmlns:pic="http://schemas.openxmlformats.org/drawingml/2006/picture">
+                  <pic:nvPicPr>
+                    <pic:cNvPr id="1885598365" name=""/>
+                    <pic:cNvPicPr/>
+                  </pic:nvPicPr>
+                  <pic:blipFill>
+                    <a:blip r:embed="rId10"/>
+                    <a:stretch>
+                      <a:fillRect/>
+                    </a:stretch>
+                  </pic:blipFill>
+                  <pic:spPr>
+                    <a:xfrm>
+                      <a:off x="0" y="0"/>
+                      <a:ext cx="5274310" cy="4908550"/>
+                    </a:xfrm>
+                    <a:prstGeom prst="rect">
+                      <a:avLst/>
+                    </a:prstGeom>
+                  </pic:spPr>
+                </pic:pic>
+              </a:graphicData>
+            </a:graphic>
+          </wp:inline>
+        </w:drawing>
+      </w:r>
+    </w:p>
+    <w:p>
+      <w:pPr>
+        <w:spacing w:line="360" w:lineRule="auto"/>
+        <w:rPr>
+          <w:rFonts w:eastAsiaTheme="minorEastAsia"/>
+          <w:sz w:val="24"/>
+        </w:rPr>
+      </w:pPr>
+      <w:proofErr w:type="spellStart"/>
+      <w:r>
+        <w:rPr>
+          <w:rFonts w:eastAsiaTheme="minorEastAsia" w:hint="eastAsia"/>
+          <w:sz w:val="24"/>
+        </w:rPr>
+        <w:t>J</w:t>
+      </w:r>
+      <w:r>
+        <w:rPr>
+          <w:rFonts w:eastAsiaTheme="minorEastAsia"/>
+          <w:sz w:val="24"/>
+        </w:rPr>
+        <w:t>soup</w:t>
+      </w:r>
+      <w:proofErr w:type="spellEnd"/>
+      <w:r>
+        <w:rPr>
+          <w:rFonts w:eastAsiaTheme="minorEastAsia" w:hint="eastAsia"/>
+          <w:sz w:val="24"/>
+        </w:rPr>
+        <w:t>会将存为</w:t>
+      </w:r>
+      <w:r>
+        <w:rPr>
+          <w:rFonts w:eastAsiaTheme="minorEastAsia" w:hint="eastAsia"/>
+          <w:sz w:val="24"/>
+        </w:rPr>
+        <w:t>S</w:t>
+      </w:r>
+      <w:r>
+        <w:rPr>
+          <w:rFonts w:eastAsiaTheme="minorEastAsia"/>
+          <w:sz w:val="24"/>
+        </w:rPr>
+        <w:t>tring</w:t>
+      </w:r>
+      <w:r>
+        <w:rPr>
+          <w:rFonts w:eastAsiaTheme="minorEastAsia" w:hint="eastAsia"/>
+          <w:sz w:val="24"/>
+        </w:rPr>
+        <w:t>的</w:t>
+      </w:r>
+      <w:r>
+        <w:rPr>
+          <w:rFonts w:eastAsiaTheme="minorEastAsia"/>
+          <w:sz w:val="24"/>
+        </w:rPr>
+        <w:t>HTML parse</w:t>
+      </w:r>
+      <w:r>
+        <w:rPr>
+          <w:rFonts w:eastAsiaTheme="minorEastAsia" w:hint="eastAsia"/>
+          <w:sz w:val="24"/>
+        </w:rPr>
+        <w:t>为</w:t>
+      </w:r>
+      <w:r>
+        <w:rPr>
+          <w:rFonts w:eastAsiaTheme="minorEastAsia" w:hint="eastAsia"/>
+          <w:sz w:val="24"/>
+        </w:rPr>
+        <w:t>Doc</w:t>
+      </w:r>
+      <w:r>
+        <w:rPr>
+          <w:rFonts w:eastAsiaTheme="minorEastAsia"/>
+          <w:sz w:val="24"/>
+        </w:rPr>
+        <w:t>ument</w:t>
+      </w:r>
+      <w:r>
+        <w:rPr>
+          <w:rFonts w:eastAsiaTheme="minorEastAsia" w:hint="eastAsia"/>
+          <w:sz w:val="24"/>
+        </w:rPr>
+        <w:t>类型文件，然后可以通过一些</w:t>
+      </w:r>
+      <w:proofErr w:type="spellStart"/>
+      <w:r>
+        <w:rPr>
+          <w:rFonts w:eastAsiaTheme="minorEastAsia" w:hint="eastAsia"/>
+          <w:sz w:val="24"/>
+        </w:rPr>
+        <w:t>api</w:t>
+      </w:r>
+      <w:proofErr w:type="spellEnd"/>
+      <w:r>
+        <w:rPr>
+          <w:rFonts w:eastAsiaTheme="minorEastAsia" w:hint="eastAsia"/>
+          <w:sz w:val="24"/>
+        </w:rPr>
+        <w:t>方法访问</w:t>
+      </w:r>
+      <w:r>
+        <w:rPr>
+          <w:rFonts w:eastAsiaTheme="minorEastAsia" w:hint="eastAsia"/>
+          <w:sz w:val="24"/>
+        </w:rPr>
+        <w:t>H</w:t>
+      </w:r>
+      <w:r>
+        <w:rPr>
+          <w:rFonts w:eastAsiaTheme="minorEastAsia"/>
+          <w:sz w:val="24"/>
+        </w:rPr>
+        <w:t>TML</w:t>
+      </w:r>
+      <w:r>
+        <w:rPr>
+          <w:rFonts w:eastAsiaTheme="minorEastAsia" w:hint="eastAsia"/>
+          <w:sz w:val="24"/>
+        </w:rPr>
+        <w:t>元素，从而访问到</w:t>
+      </w:r>
+      <w:r>
+        <w:rPr>
+          <w:rFonts w:eastAsiaTheme="minorEastAsia" w:hint="eastAsia"/>
+          <w:sz w:val="24"/>
+        </w:rPr>
+        <w:t>t</w:t>
+      </w:r>
+      <w:r>
+        <w:rPr>
+          <w:rFonts w:eastAsiaTheme="minorEastAsia"/>
+          <w:sz w:val="24"/>
+        </w:rPr>
+        <w:t>itle</w:t>
+      </w:r>
+      <w:r>
+        <w:rPr>
+          <w:rFonts w:eastAsiaTheme="minorEastAsia" w:hint="eastAsia"/>
+          <w:sz w:val="24"/>
+        </w:rPr>
+        <w:t>、</w:t>
+      </w:r>
+      <w:r>
+        <w:rPr>
+          <w:rFonts w:eastAsiaTheme="minorEastAsia" w:hint="eastAsia"/>
+          <w:sz w:val="24"/>
+        </w:rPr>
+        <w:t>c</w:t>
+      </w:r>
+      <w:r>
+        <w:rPr>
+          <w:rFonts w:eastAsiaTheme="minorEastAsia"/>
+          <w:sz w:val="24"/>
+        </w:rPr>
+        <w:t>omps</w:t>
+      </w:r>
+      <w:r>
+        <w:rPr>
+          <w:rFonts w:eastAsiaTheme="minorEastAsia" w:hint="eastAsia"/>
+          <w:sz w:val="24"/>
+        </w:rPr>
+        <w:t>、</w:t>
+      </w:r>
+      <w:r>
+        <w:rPr>
+          <w:rFonts w:eastAsiaTheme="minorEastAsia" w:hint="eastAsia"/>
+          <w:sz w:val="24"/>
+        </w:rPr>
+        <w:t>s</w:t>
+      </w:r>
+      <w:r>
+        <w:rPr>
+          <w:rFonts w:eastAsiaTheme="minorEastAsia"/>
+          <w:sz w:val="24"/>
+        </w:rPr>
+        <w:t>alaries</w:t>
+      </w:r>
+      <w:r>
+        <w:rPr>
+          <w:rFonts w:eastAsiaTheme="minorEastAsia" w:hint="eastAsia"/>
+          <w:sz w:val="24"/>
+        </w:rPr>
+        <w:t>等信息。有提供</w:t>
+      </w:r>
+      <w:proofErr w:type="spellStart"/>
+      <w:r>
+        <w:rPr>
+          <w:rFonts w:eastAsiaTheme="minorEastAsia" w:hint="eastAsia"/>
+          <w:sz w:val="24"/>
+        </w:rPr>
+        <w:t>h</w:t>
+      </w:r>
+      <w:r>
+        <w:rPr>
+          <w:rFonts w:eastAsiaTheme="minorEastAsia"/>
+          <w:sz w:val="24"/>
+        </w:rPr>
+        <w:t>r</w:t>
+      </w:r>
+      <w:r>
+        <w:rPr>
+          <w:rFonts w:eastAsiaTheme="minorEastAsia" w:hint="eastAsia"/>
+          <w:sz w:val="24"/>
+        </w:rPr>
+        <w:t>name</w:t>
+      </w:r>
+      <w:proofErr w:type="spellEnd"/>
+      <w:r>
+        <w:rPr>
+          <w:rFonts w:eastAsiaTheme="minorEastAsia" w:hint="eastAsia"/>
+          <w:sz w:val="24"/>
+        </w:rPr>
+        <w:t>的就设置，否则为</w:t>
+      </w:r>
+      <w:proofErr w:type="gramStart"/>
+      <w:r>
+        <w:rPr>
+          <w:rFonts w:eastAsiaTheme="minorEastAsia"/>
+          <w:sz w:val="24"/>
+        </w:rPr>
+        <w:t>”</w:t>
+      </w:r>
+      <w:proofErr w:type="gramEnd"/>
+      <w:r>
+        <w:rPr>
+          <w:rFonts w:eastAsiaTheme="minorEastAsia" w:hint="eastAsia"/>
+          <w:sz w:val="24"/>
+        </w:rPr>
+        <w:t>面试官</w:t>
+      </w:r>
+      <w:proofErr w:type="gramStart"/>
+      <w:r>
+        <w:rPr>
+          <w:rFonts w:eastAsiaTheme="minorEastAsia"/>
+          <w:sz w:val="24"/>
+        </w:rPr>
+        <w:t>”</w:t>
+      </w:r>
+      <w:proofErr w:type="gramEnd"/>
+      <w:r>
+        <w:rPr>
+          <w:rFonts w:eastAsiaTheme="minorEastAsia"/>
+          <w:sz w:val="24"/>
+        </w:rPr>
+        <w:t>(</w:t>
+      </w:r>
+      <w:r>
+        <w:rPr>
+          <w:rFonts w:eastAsiaTheme="minorEastAsia" w:hint="eastAsia"/>
+          <w:sz w:val="24"/>
+        </w:rPr>
+        <w:t>图中有误</w:t>
+      </w:r>
+      <w:r>
+        <w:rPr>
+          <w:rFonts w:eastAsiaTheme="minorEastAsia"/>
+          <w:sz w:val="24"/>
+        </w:rPr>
+        <w:t>)</w:t>
+      </w:r>
+      <w:r>
+        <w:rPr>
+          <w:rFonts w:eastAsiaTheme="minorEastAsia" w:hint="eastAsia"/>
+          <w:sz w:val="24"/>
+        </w:rPr>
+        <w:t>，然后通过</w:t>
+      </w:r>
+      <w:proofErr w:type="spellStart"/>
+      <w:r>
+        <w:rPr>
+          <w:rFonts w:eastAsiaTheme="minorEastAsia" w:hint="eastAsia"/>
+          <w:sz w:val="24"/>
+        </w:rPr>
+        <w:t>s</w:t>
+      </w:r>
+      <w:r>
+        <w:rPr>
+          <w:rFonts w:eastAsiaTheme="minorEastAsia"/>
+          <w:sz w:val="24"/>
+        </w:rPr>
+        <w:t>topSelf</w:t>
+      </w:r>
+      <w:proofErr w:type="spellEnd"/>
+      <w:r>
+        <w:rPr>
+          <w:rFonts w:eastAsiaTheme="minorEastAsia"/>
+          <w:sz w:val="24"/>
+        </w:rPr>
+        <w:t>()</w:t>
+      </w:r>
+      <w:r>
+        <w:rPr>
+          <w:rFonts w:eastAsiaTheme="minorEastAsia" w:hint="eastAsia"/>
+          <w:sz w:val="24"/>
+        </w:rPr>
+        <w:t>结束服务。</w:t>
+      </w:r>
+    </w:p>
+    <w:p>
+      <w:pPr>
+        <w:spacing w:line="360" w:lineRule="auto"/>
+        <w:rPr>
+          <w:rFonts w:eastAsiaTheme="minorEastAsia" w:hint="eastAsia"/>
+          <w:sz w:val="24"/>
+        </w:rPr>
+      </w:pPr>
+      <w:r>
+        <w:rPr>
+          <w:rFonts w:eastAsiaTheme="minorEastAsia" w:hint="eastAsia"/>
+          <w:sz w:val="24"/>
+        </w:rPr>
+        <w:t>至此，搜索功能就完成了。其他两个网站</w:t>
+      </w:r>
+      <w:proofErr w:type="gramStart"/>
+      <w:r>
+        <w:rPr>
+          <w:rFonts w:eastAsiaTheme="minorEastAsia" w:hint="eastAsia"/>
+          <w:sz w:val="24"/>
+        </w:rPr>
+        <w:t>的爬取也是</w:t>
+      </w:r>
+      <w:proofErr w:type="gramEnd"/>
+      <w:r>
+        <w:rPr>
+          <w:rFonts w:eastAsiaTheme="minorEastAsia" w:hint="eastAsia"/>
+          <w:sz w:val="24"/>
+        </w:rPr>
+        <w:t>类似的逻辑。</w:t>
+      </w:r>
+    </w:p>
+    <w:p>
+      <w:pPr>
+        <w:spacing w:line="360" w:lineRule="auto"/>
+        <w:rPr>
+          <w:rFonts w:eastAsiaTheme="minorEastAsia" w:hint="eastAsia"/>
+          <w:sz w:val="24"/>
+        </w:rPr>
+      </w:pPr>
+    </w:p>
+    <w:p>
+      <w:pPr>
+        <w:spacing w:line="360" w:lineRule="auto"/>
+        <w:rPr>
+          <w:rFonts w:eastAsiaTheme="minorEastAsia" w:hint="eastAsia"/>
           <w:sz w:val="24"/>
         </w:rPr>
       </w:pPr>
@@ -1376,6 +3128,7 @@
           <w:rFonts w:eastAsiaTheme="minorEastAsia" w:hint="eastAsia"/>
           <w:sz w:val="24"/>
         </w:rPr>
+        <w:lastRenderedPageBreak/>
         <w:t>创新点</w:t>
       </w:r>
       <w:r>
@@ -1512,7 +3265,6 @@
           <w:sz w:val="28"/>
           <w:szCs w:val="44"/>
         </w:rPr>
-        <w:lastRenderedPageBreak/>
         <w:t>五</w:t>
       </w:r>
       <w:r>
@@ -1679,7 +3431,7 @@
         <w:spacing w:line="360" w:lineRule="auto"/>
         <w:ind w:firstLine="435"/>
         <w:rPr>
-          <w:rFonts w:eastAsiaTheme="minorEastAsia" w:hint="eastAsia"/>
+          <w:rFonts w:eastAsiaTheme="minorEastAsia"/>
           <w:sz w:val="24"/>
         </w:rPr>
       </w:pPr>
@@ -1810,15 +3562,16 @@
         <w:spacing w:line="360" w:lineRule="auto"/>
         <w:ind w:firstLine="435"/>
         <w:rPr>
-          <w:rFonts w:eastAsiaTheme="minorEastAsia" w:hint="eastAsia"/>
-          <w:sz w:val="24"/>
-        </w:rPr>
-      </w:pPr>
-      <w:r>
-        <w:rPr>
-          <w:rFonts w:eastAsiaTheme="minorEastAsia" w:hint="eastAsia"/>
-          <w:sz w:val="24"/>
-        </w:rPr>
+          <w:rFonts w:eastAsiaTheme="minorEastAsia"/>
+          <w:sz w:val="24"/>
+        </w:rPr>
+      </w:pPr>
+      <w:r>
+        <w:rPr>
+          <w:rFonts w:eastAsiaTheme="minorEastAsia" w:hint="eastAsia"/>
+          <w:sz w:val="24"/>
+        </w:rPr>
+        <w:lastRenderedPageBreak/>
         <w:t>希望老师可以结合具体的应用程序</w:t>
       </w:r>
       <w:proofErr w:type="spellStart"/>
@@ -1886,24 +3639,16 @@
         <w:spacing w:line="360" w:lineRule="auto"/>
         <w:ind w:firstLine="435"/>
         <w:rPr>
-          <w:rFonts w:eastAsiaTheme="minorEastAsia" w:hint="eastAsia"/>
-          <w:sz w:val="24"/>
-        </w:rPr>
-      </w:pPr>
-      <w:r>
-        <w:rPr>
-          <w:rFonts w:eastAsiaTheme="minorEastAsia" w:hint="eastAsia"/>
-          <w:sz w:val="24"/>
-        </w:rPr>
-        <w:t>本门课程的助教非常热心和认真负责，能够积极、准确地回答同学们的问题，</w:t>
-      </w:r>
-      <w:r>
-        <w:rPr>
-          <w:rFonts w:eastAsiaTheme="minorEastAsia" w:hint="eastAsia"/>
-          <w:sz w:val="24"/>
-        </w:rPr>
-        <w:lastRenderedPageBreak/>
-        <w:t>并提供相关的支持和帮助，对我们安卓开发的学习有很大助益。</w:t>
+          <w:rFonts w:eastAsiaTheme="minorEastAsia"/>
+          <w:sz w:val="24"/>
+        </w:rPr>
+      </w:pPr>
+      <w:r>
+        <w:rPr>
+          <w:rFonts w:eastAsiaTheme="minorEastAsia" w:hint="eastAsia"/>
+          <w:sz w:val="24"/>
+        </w:rPr>
+        <w:t>本门课程的助教非常热心和认真负责，能够积极、准确地回答同学们的问题，并提供相关的支持和帮助，对我们安卓开发的学习有很大助益。</w:t>
       </w:r>
     </w:p>
     <w:p>
@@ -1972,7 +3717,7 @@
         <w:spacing w:line="360" w:lineRule="auto"/>
         <w:ind w:firstLine="435"/>
         <w:rPr>
-          <w:rFonts w:eastAsiaTheme="minorEastAsia" w:hint="eastAsia"/>
+          <w:rFonts w:eastAsiaTheme="minorEastAsia"/>
           <w:sz w:val="24"/>
         </w:rPr>
       </w:pPr>
@@ -2130,7 +3875,7 @@
           <w:sz w:val="24"/>
         </w:rPr>
       </w:pPr>
-      <w:hyperlink r:id="rId7" w:history="1">
+      <w:hyperlink r:id="rId11" w:history="1">
         <w:r>
           <w:rPr>
             <w:rStyle w:val="a5"/>
@@ -2314,9 +4059,9 @@
 <w:numbering xmlns:wpc="http://schemas.microsoft.com/office/word/2010/wordprocessingCanvas" xmlns:cx="http://schemas.microsoft.com/office/drawing/2014/chartex" xmlns:cx1="http://schemas.microsoft.com/office/drawing/2015/9/8/chartex" xmlns:cx2="http://schemas.microsoft.com/office/drawing/2015/10/21/chartex" xmlns:cx3="http://schemas.microsoft.com/office/drawing/2016/5/9/chartex" xmlns:cx4="http://schemas.microsoft.com/office/drawing/2016/5/10/chartex" xmlns:cx5="http://schemas.microsoft.com/office/drawing/2016/5/11/chartex" xmlns:cx6="http://schemas.microsoft.com/office/drawing/2016/5/12/chartex" xmlns:cx7="http://schemas.microsoft.com/office/drawing/2016/5/13/chartex" xmlns:cx8="http://schemas.microsoft.com/office/drawing/2016/5/14/chartex" xmlns:mc="http://schemas.openxmlformats.org/markup-compatibility/2006" xmlns:aink="http://schemas.microsoft.com/office/drawing/2016/ink" xmlns:am3d="http://schemas.microsoft.com/office/drawing/2017/model3d" xmlns:o="urn:schemas-microsoft-com:office:office" xmlns:oel="http://schemas.microsoft.com/office/2019/extlst" xmlns:r="http://schemas.openxmlformats.org/officeDocument/2006/relationships" xmlns:m="http://schemas.openxmlformats.org/officeDocument/2006/math" xmlns:v="urn:schemas-microsoft-com:vml" xmlns:wp14="http://schemas.microsoft.com/office/word/2010/wordprocessingDrawing" xmlns:wp="http://schemas.openxmlformats.org/drawingml/2006/wordprocessingDrawing" xmlns:w10="urn:schemas-microsoft-com:office:word" xmlns:w="http://schemas.openxmlformats.org/wordprocessingml/2006/main" xmlns:w14="http://schemas.microsoft.com/office/word/2010/wordml" xmlns:w15="http://schemas.microsoft.com/office/word/2012/wordml" xmlns:w16cex="http://schemas.microsoft.com/office/word/2018/wordml/cex" xmlns:w16cid="http://schemas.microsoft.com/office/word/2016/wordml/cid" xmlns:w16="http://schemas.microsoft.com/office/word/2018/wordml" xmlns:w16sdtdh="http://schemas.microsoft.com/office/word/2020/wordml/sdtdatahash" xmlns:w16se="http://schemas.microsoft.com/office/word/2015/wordml/symex" xmlns:wpg="http://schemas.microsoft.com/office/word/2010/wordprocessingGroup" xmlns:wpi="http://schemas.microsoft.com/office/word/2010/wordprocessingInk" xmlns:wne="http://schemas.microsoft.com/office/word/2006/wordml" xmlns:wps="http://schemas.microsoft.com/office/word/2010/wordprocessingShape" mc:Ignorable="w14 w15 w16se w16cid w16 w16cex w16sdtdh wp14">
   <w:abstractNum w:abstractNumId="0" w15:restartNumberingAfterBreak="0">
     <w:nsid w:val="1B0A04E6"/>
-    <w:multiLevelType w:val="hybridMultilevel"/>
-    <w:tmpl w:val="2230E814"/>
-    <w:lvl w:ilvl="0" w:tplc="6FC8D6DA">
+    <w:multiLevelType w:val="multilevel"/>
+    <w:tmpl w:val="7C38134A"/>
+    <w:lvl w:ilvl="0">
       <w:start w:val="1"/>
       <w:numFmt w:val="decimal"/>
       <w:lvlText w:val="%1."/>
@@ -2328,77 +4073,109 @@
         <w:rFonts w:hint="default"/>
       </w:rPr>
     </w:lvl>
-    <w:lvl w:ilvl="1" w:tplc="04090019" w:tentative="1">
-      <w:start w:val="1"/>
-      <w:numFmt w:val="lowerLetter"/>
-      <w:lvlText w:val="%2)"/>
-      <w:lvlJc w:val="left"/>
-      <w:pPr>
-        <w:ind w:left="1260" w:hanging="420"/>
-      </w:pPr>
-    </w:lvl>
-    <w:lvl w:ilvl="2" w:tplc="0409001B" w:tentative="1">
-      <w:start w:val="1"/>
-      <w:numFmt w:val="lowerRoman"/>
-      <w:lvlText w:val="%3."/>
-      <w:lvlJc w:val="right"/>
-      <w:pPr>
-        <w:ind w:left="1680" w:hanging="420"/>
-      </w:pPr>
-    </w:lvl>
-    <w:lvl w:ilvl="3" w:tplc="0409000F" w:tentative="1">
+    <w:lvl w:ilvl="1">
       <w:start w:val="1"/>
       <w:numFmt w:val="decimal"/>
-      <w:lvlText w:val="%4."/>
+      <w:isLgl/>
+      <w:lvlText w:val="%1.%2"/>
       <w:lvlJc w:val="left"/>
       <w:pPr>
-        <w:ind w:left="2100" w:hanging="420"/>
-      </w:pPr>
+        <w:ind w:left="840" w:hanging="420"/>
+      </w:pPr>
+      <w:rPr>
+        <w:rFonts w:hint="default"/>
+      </w:rPr>
     </w:lvl>
-    <w:lvl w:ilvl="4" w:tplc="04090019" w:tentative="1">
-      <w:start w:val="1"/>
-      <w:numFmt w:val="lowerLetter"/>
-      <w:lvlText w:val="%5)"/>
-      <w:lvlJc w:val="left"/>
-      <w:pPr>
-        <w:ind w:left="2520" w:hanging="420"/>
-      </w:pPr>
-    </w:lvl>
-    <w:lvl w:ilvl="5" w:tplc="0409001B" w:tentative="1">
-      <w:start w:val="1"/>
-      <w:numFmt w:val="lowerRoman"/>
-      <w:lvlText w:val="%6."/>
-      <w:lvlJc w:val="right"/>
-      <w:pPr>
-        <w:ind w:left="2940" w:hanging="420"/>
-      </w:pPr>
-    </w:lvl>
-    <w:lvl w:ilvl="6" w:tplc="0409000F" w:tentative="1">
+    <w:lvl w:ilvl="2">
       <w:start w:val="1"/>
       <w:numFmt w:val="decimal"/>
-      <w:lvlText w:val="%7."/>
+      <w:isLgl/>
+      <w:lvlText w:val="%1.%2.%3"/>
       <w:lvlJc w:val="left"/>
       <w:pPr>
-        <w:ind w:left="3360" w:hanging="420"/>
-      </w:pPr>
+        <w:ind w:left="1140" w:hanging="720"/>
+      </w:pPr>
+      <w:rPr>
+        <w:rFonts w:hint="default"/>
+      </w:rPr>
     </w:lvl>
-    <w:lvl w:ilvl="7" w:tplc="04090019" w:tentative="1">
+    <w:lvl w:ilvl="3">
       <w:start w:val="1"/>
-      <w:numFmt w:val="lowerLetter"/>
-      <w:lvlText w:val="%8)"/>
+      <w:numFmt w:val="decimal"/>
+      <w:isLgl/>
+      <w:lvlText w:val="%1.%2.%3.%4"/>
       <w:lvlJc w:val="left"/>
       <w:pPr>
-        <w:ind w:left="3780" w:hanging="420"/>
-      </w:pPr>
+        <w:ind w:left="1140" w:hanging="720"/>
+      </w:pPr>
+      <w:rPr>
+        <w:rFonts w:hint="default"/>
+      </w:rPr>
     </w:lvl>
-    <w:lvl w:ilvl="8" w:tplc="0409001B" w:tentative="1">
+    <w:lvl w:ilvl="4">
       <w:start w:val="1"/>
-      <w:numFmt w:val="lowerRoman"/>
-      <w:lvlText w:val="%9."/>
-      <w:lvlJc w:val="right"/>
-      <w:pPr>
-        <w:ind w:left="4200" w:hanging="420"/>
-      </w:pPr>
+      <w:numFmt w:val="decimal"/>
+      <w:isLgl/>
+      <w:lvlText w:val="%1.%2.%3.%4.%5"/>
+      <w:lvlJc w:val="left"/>
+      <w:pPr>
+        <w:ind w:left="1500" w:hanging="1080"/>
+      </w:pPr>
+      <w:rPr>
+        <w:rFonts w:hint="default"/>
+      </w:rPr>
+    </w:lvl>
+    <w:lvl w:ilvl="5">
+      <w:start w:val="1"/>
+      <w:numFmt w:val="decimal"/>
+      <w:isLgl/>
+      <w:lvlText w:val="%1.%2.%3.%4.%5.%6"/>
+      <w:lvlJc w:val="left"/>
+      <w:pPr>
+        <w:ind w:left="1500" w:hanging="1080"/>
+      </w:pPr>
+      <w:rPr>
+        <w:rFonts w:hint="default"/>
+      </w:rPr>
+    </w:lvl>
+    <w:lvl w:ilvl="6">
+      <w:start w:val="1"/>
+      <w:numFmt w:val="decimal"/>
+      <w:isLgl/>
+      <w:lvlText w:val="%1.%2.%3.%4.%5.%6.%7"/>
+      <w:lvlJc w:val="left"/>
+      <w:pPr>
+        <w:ind w:left="1860" w:hanging="1440"/>
+      </w:pPr>
+      <w:rPr>
+        <w:rFonts w:hint="default"/>
+      </w:rPr>
+    </w:lvl>
+    <w:lvl w:ilvl="7">
+      <w:start w:val="1"/>
+      <w:numFmt w:val="decimal"/>
+      <w:isLgl/>
+      <w:lvlText w:val="%1.%2.%3.%4.%5.%6.%7.%8"/>
+      <w:lvlJc w:val="left"/>
+      <w:pPr>
+        <w:ind w:left="1860" w:hanging="1440"/>
+      </w:pPr>
+      <w:rPr>
+        <w:rFonts w:hint="default"/>
+      </w:rPr>
+    </w:lvl>
+    <w:lvl w:ilvl="8">
+      <w:start w:val="1"/>
+      <w:numFmt w:val="decimal"/>
+      <w:isLgl/>
+      <w:lvlText w:val="%1.%2.%3.%4.%5.%6.%7.%8.%9"/>
+      <w:lvlJc w:val="left"/>
+      <w:pPr>
+        <w:ind w:left="2220" w:hanging="1800"/>
+      </w:pPr>
+      <w:rPr>
+        <w:rFonts w:hint="default"/>
+      </w:rPr>
     </w:lvl>
   </w:abstractNum>
   <w:abstractNum w:abstractNumId="1" w15:restartNumberingAfterBreak="0">
